--- a/06.modelos actual.docx
+++ b/06.modelos actual.docx
@@ -62,7 +62,7 @@
         <w:t xml:space="preserve"> </w:t>
       </w:r>
       <w:r>
-        <w:t xml:space="preserve">1.47930ed</w:t>
+        <w:t xml:space="preserve">1.d568138</w:t>
       </w:r>
     </w:p>
     <w:p>
@@ -248,7 +248,7 @@
         <w:t xml:space="preserve">Modelo de Implementación del PRY01</w:t>
       </w:r>
     </w:p>
-    <w:bookmarkStart w:id="0" w:name="fig:91adac48-a6f2-42da-8ad4-44b934881ed7"/>
+    <w:bookmarkStart w:id="0" w:name="fig:a3cc2d8e-4ce6-4c59-affd-f8e77cd53a3c"/>
     <w:p>
       <w:pPr>
         <w:pStyle w:val="CaptionedFigure"/>

--- a/06.modelos actual.docx
+++ b/06.modelos actual.docx
@@ -62,7 +62,7 @@
         <w:t xml:space="preserve"> </w:t>
       </w:r>
       <w:r>
-        <w:t xml:space="preserve">1.d568138</w:t>
+        <w:t xml:space="preserve">1.fed7c14</w:t>
       </w:r>
     </w:p>
     <w:p>
@@ -121,7 +121,20 @@
         <w:pStyle w:val="FirstParagraph"/>
       </w:pPr>
       <w:r>
-        <w:t xml:space="preserve">El Comité de Arquitectura es la entidad de supervisión ubicada entre la oficina de arquitectura (PR02, objeto de este proyecto) y los líderes de grupo de productos del FNA y áreas interesadas. Es una figura necesaria dado los resultados de los diagnósticos SOA, en particular el de riesgos técnicos, realizados en la Fase I de la consultoría E-Service que señalan como causantes a la complejidad y (baja) agilidad que enfrenta el FNA. El Comité de Arquitectura funge como complemento, apoyo y arbitraje (directriz) de los decisiones conciernentes a los trabajo de arquitectura del FNA dirigidos a la solución de estos problemas.</w:t>
+        <w:t xml:space="preserve">Uno de los objetivos nominales del Gobierno SOA del FNA, objeto de este proyecto, es</w:t>
+      </w:r>
+      <w:r>
+        <w:t xml:space="preserve"> </w:t>
+      </w:r>
+      <w:r>
+        <w:rPr>
+          <w:iCs/>
+          <w:i/>
+        </w:rPr>
+        <w:t xml:space="preserve">aumentar la relevancia de los de modelos de arquitectura: instrumentos de encuentro para el entendimiento, análisis, y comunicación entre actores</w:t>
+      </w:r>
+      <w:r>
+        <w:t xml:space="preserve">. Los modelos son por tanto el sujeto y principal la evidencia de la existencia del gobierno. De ahí que los modelos de arquitectura del FNA modificados a razón de este proyecto han sido modificados, tengan la importancia de un entregable.</w:t>
       </w:r>
     </w:p>
     <w:bookmarkEnd w:id="20"/>
@@ -248,7 +261,7 @@
         <w:t xml:space="preserve">Modelo de Implementación del PRY01</w:t>
       </w:r>
     </w:p>
-    <w:bookmarkStart w:id="0" w:name="fig:a3cc2d8e-4ce6-4c59-affd-f8e77cd53a3c"/>
+    <w:bookmarkStart w:id="0" w:name="fig:3035d8df-ecdf-4f4f-beb9-92dae31468ac"/>
     <w:p>
       <w:pPr>
         <w:pStyle w:val="CaptionedFigure"/>

--- a/06.modelos actual.docx
+++ b/06.modelos actual.docx
@@ -62,7 +62,7 @@
         <w:t xml:space="preserve"> </w:t>
       </w:r>
       <w:r>
-        <w:t xml:space="preserve">1.fed7c14</w:t>
+        <w:t xml:space="preserve">1.810447c</w:t>
       </w:r>
     </w:p>
     <w:p>
@@ -70,7 +70,7 @@
         <w:pStyle w:val="FirstParagraph"/>
       </w:pPr>
     </w:p>
-    <w:bookmarkStart w:id="28" w:name="Xf53165b1752df88c0ca7fe8e395bf18e65bf16d"/>
+    <w:bookmarkStart w:id="33" w:name="Xf53165b1752df88c0ca7fe8e395bf18e65bf16d"/>
     <w:p>
       <w:pPr>
         <w:pStyle w:val="Ttulo1"/>
@@ -84,8 +84,230 @@
         <w:pStyle w:val="FirstParagraph"/>
       </w:pPr>
       <w:r>
-        <w:t xml:space="preserve">Desarrollo de procedimientos, funciones, entregables, selección de roles y herramientas a desplegar para la puesta en marcha de un Comité de Arquitectura del FNA adscrito a la Vicepresidencia de Tecnología FNA y en cumplimiento con el Gobierno SOA, versión 0.5, objeto de este proyecto.</w:t>
-      </w:r>
+        <w:t xml:space="preserve">De las primeras actividades de esta consultoría (Organización, Fase I, 20222) fue la organización de la información de arquitectura e ingeniería entregada al proyecto en su momento. El desglose de esta información es como sigue</w:t>
+      </w:r>
+    </w:p>
+    <w:p>
+      <w:pPr>
+        <w:pStyle w:val="TableCaption"/>
+      </w:pPr>
+      <w:r>
+        <w:t xml:space="preserve">Repositorio FNA (versión 0.1). Elementos de la línea base del repositorio de arquitectura FNA, versión 0.1.</w:t>
+      </w:r>
+    </w:p>
+    <w:tbl>
+      <w:tblPr>
+        <w:tblStyle w:val="Table"/>
+        <w:tblW w:type="auto" w:w="0"/>
+        <w:tblLook w:firstRow="1" w:lastRow="0" w:firstColumn="0" w:lastColumn="0" w:noHBand="0" w:noVBand="0" w:val="0020"/>
+        <w:tblCaption w:val="Repositorio FNA (versión 0.1). Elementos de la línea base del repositorio de arquitectura FNA, versión 0.1."/>
+      </w:tblPr>
+      <w:tblGrid>
+        <w:gridCol w:w="3960"/>
+        <w:gridCol w:w="3960"/>
+      </w:tblGrid>
+      <w:tr>
+        <w:trPr>
+          <w:tblHeader w:val="true"/>
+        </w:trPr>
+        <w:tc>
+          <w:tcPr/>
+          <w:p>
+            <w:pPr>
+              <w:pStyle w:val="Compact"/>
+              <w:jc w:val="left"/>
+            </w:pPr>
+            <w:r>
+              <w:t xml:space="preserve">Tipo de Entrada</w:t>
+            </w:r>
+          </w:p>
+        </w:tc>
+        <w:tc>
+          <w:tcPr/>
+          <w:p>
+            <w:pPr>
+              <w:pStyle w:val="Compact"/>
+            </w:pPr>
+          </w:p>
+        </w:tc>
+      </w:tr>
+      <w:tr>
+        <w:tc>
+          <w:tcPr/>
+          <w:p>
+            <w:pPr>
+              <w:pStyle w:val="Compact"/>
+              <w:jc w:val="left"/>
+            </w:pPr>
+            <w:r>
+              <w:t xml:space="preserve">Aplicación</w:t>
+            </w:r>
+          </w:p>
+        </w:tc>
+        <w:tc>
+          <w:tcPr/>
+          <w:p>
+            <w:pPr>
+              <w:pStyle w:val="Compact"/>
+              <w:jc w:val="left"/>
+            </w:pPr>
+            <w:r>
+              <w:t xml:space="preserve">107</w:t>
+            </w:r>
+          </w:p>
+        </w:tc>
+      </w:tr>
+      <w:tr>
+        <w:tc>
+          <w:tcPr/>
+          <w:p>
+            <w:pPr>
+              <w:pStyle w:val="Compact"/>
+              <w:jc w:val="left"/>
+            </w:pPr>
+            <w:r>
+              <w:t xml:space="preserve">Arquitectura</w:t>
+            </w:r>
+          </w:p>
+        </w:tc>
+        <w:tc>
+          <w:tcPr/>
+          <w:p>
+            <w:pPr>
+              <w:pStyle w:val="Compact"/>
+              <w:jc w:val="left"/>
+            </w:pPr>
+            <w:r>
+              <w:t xml:space="preserve">352</w:t>
+            </w:r>
+          </w:p>
+        </w:tc>
+      </w:tr>
+      <w:tr>
+        <w:tc>
+          <w:tcPr/>
+          <w:p>
+            <w:pPr>
+              <w:pStyle w:val="Compact"/>
+              <w:jc w:val="left"/>
+            </w:pPr>
+            <w:r>
+              <w:t xml:space="preserve">Funcional</w:t>
+            </w:r>
+          </w:p>
+        </w:tc>
+        <w:tc>
+          <w:tcPr/>
+          <w:p>
+            <w:pPr>
+              <w:pStyle w:val="Compact"/>
+              <w:jc w:val="left"/>
+            </w:pPr>
+            <w:r>
+              <w:t xml:space="preserve">61</w:t>
+            </w:r>
+          </w:p>
+        </w:tc>
+      </w:tr>
+      <w:tr>
+        <w:tc>
+          <w:tcPr/>
+          <w:p>
+            <w:pPr>
+              <w:pStyle w:val="Compact"/>
+              <w:jc w:val="left"/>
+            </w:pPr>
+            <w:r>
+              <w:t xml:space="preserve">Información</w:t>
+            </w:r>
+          </w:p>
+        </w:tc>
+        <w:tc>
+          <w:tcPr/>
+          <w:p>
+            <w:pPr>
+              <w:pStyle w:val="Compact"/>
+              <w:jc w:val="left"/>
+            </w:pPr>
+            <w:r>
+              <w:t xml:space="preserve">248</w:t>
+            </w:r>
+          </w:p>
+        </w:tc>
+      </w:tr>
+      <w:tr>
+        <w:tc>
+          <w:tcPr/>
+          <w:p>
+            <w:pPr>
+              <w:pStyle w:val="Compact"/>
+              <w:jc w:val="left"/>
+            </w:pPr>
+            <w:r>
+              <w:t xml:space="preserve">Servicios</w:t>
+            </w:r>
+          </w:p>
+        </w:tc>
+        <w:tc>
+          <w:tcPr/>
+          <w:p>
+            <w:pPr>
+              <w:pStyle w:val="Compact"/>
+              <w:jc w:val="left"/>
+            </w:pPr>
+            <w:r>
+              <w:t xml:space="preserve">543</w:t>
+            </w:r>
+          </w:p>
+        </w:tc>
+      </w:tr>
+      <w:tr>
+        <w:tc>
+          <w:tcPr/>
+          <w:p>
+            <w:pPr>
+              <w:pStyle w:val="Compact"/>
+              <w:jc w:val="left"/>
+            </w:pPr>
+            <w:r>
+              <w:t xml:space="preserve">Total Contenidos</w:t>
+            </w:r>
+          </w:p>
+        </w:tc>
+        <w:tc>
+          <w:tcPr/>
+          <w:p>
+            <w:pPr>
+              <w:pStyle w:val="Compact"/>
+              <w:jc w:val="left"/>
+            </w:pPr>
+            <w:r>
+              <w:t xml:space="preserve">1311</w:t>
+            </w:r>
+          </w:p>
+        </w:tc>
+      </w:tr>
+    </w:tbl>
+    <w:p>
+      <w:pPr>
+        <w:pStyle w:val="Textoindependiente"/>
+      </w:pPr>
+      <w:r>
+        <w:t xml:space="preserve">Esta información constituye lo que llamamos el inventario inicial, línea base, del repositorio de arquitectura, versión 0.1.</w:t>
+      </w:r>
+    </w:p>
+    <w:p>
+      <w:pPr>
+        <w:pStyle w:val="Textoindependiente"/>
+      </w:pPr>
+      <w:r>
+        <w:t xml:space="preserve">A este producto del proyecto, PRY01, y en virtud de las actividades desarrolladas aquí (las cuales han actualizados la línea base de este repositorio) le corresponde hacer entrega de estas modificaciones al FNA.</w:t>
+      </w:r>
+    </w:p>
+    <w:p>
+      <w:pPr>
+        <w:pStyle w:val="Textoindependiente"/>
+      </w:pPr>
     </w:p>
     <w:p>
       <w:pPr>
@@ -156,7 +378,7 @@
         <w:pStyle w:val="Compact"/>
       </w:pPr>
       <w:r>
-        <w:t xml:space="preserve">Modelo operativo del Comité de Gobierno de Arquitectura del FNA: actores, información y procedimientos</w:t>
+        <w:t xml:space="preserve">Detalle de ítems de la leinea base del FNA actualizados</w:t>
       </w:r>
     </w:p>
     <w:p>
@@ -168,43 +390,7 @@
         <w:pStyle w:val="Compact"/>
       </w:pPr>
       <w:r>
-        <w:t xml:space="preserve">Consideraciones para la puesta en marcha del Comité</w:t>
-      </w:r>
-    </w:p>
-    <w:p>
-      <w:pPr>
-        <w:numPr>
-          <w:ilvl w:val="0"/>
-          <w:numId w:val="1001"/>
-        </w:numPr>
-        <w:pStyle w:val="Compact"/>
-      </w:pPr>
-      <w:r>
-        <w:t xml:space="preserve">Soporte a la Oficina de Arquitecura (Pr02) y a la Vicepresidencia de Tecnología del FNA</w:t>
-      </w:r>
-    </w:p>
-    <w:p>
-      <w:pPr>
-        <w:numPr>
-          <w:ilvl w:val="0"/>
-          <w:numId w:val="1001"/>
-        </w:numPr>
-        <w:pStyle w:val="Compact"/>
-      </w:pPr>
-      <w:r>
-        <w:t xml:space="preserve">Matriz de responsabilidades y procedimientos del Comité de Arquitectura</w:t>
-      </w:r>
-    </w:p>
-    <w:p>
-      <w:pPr>
-        <w:numPr>
-          <w:ilvl w:val="0"/>
-          <w:numId w:val="1001"/>
-        </w:numPr>
-        <w:pStyle w:val="Compact"/>
-      </w:pPr>
-      <w:r>
-        <w:t xml:space="preserve">Método de evaluación de arquitecturas para el FNA</w:t>
+        <w:t xml:space="preserve">Repositorio de arquitectura del FNA, actualizado, versión 0.2</w:t>
       </w:r>
     </w:p>
     <w:p>
@@ -231,19 +417,7 @@
         <w:pStyle w:val="Compact"/>
       </w:pPr>
       <w:r>
-        <w:t xml:space="preserve">Entendimiento funcional y operativa del comité de arquitectura del FNA</w:t>
-      </w:r>
-    </w:p>
-    <w:p>
-      <w:pPr>
-        <w:numPr>
-          <w:ilvl w:val="0"/>
-          <w:numId w:val="1002"/>
-        </w:numPr>
-        <w:pStyle w:val="Compact"/>
-      </w:pPr>
-      <w:r>
-        <w:t xml:space="preserve">Matriz de roles y procedimientos del del comité de arquitetura del FNA</w:t>
+        <w:t xml:space="preserve">Repositorio de arquitectura del FNA, actualizado, versión 0.2</w:t>
       </w:r>
     </w:p>
     <w:p>
@@ -252,16 +426,16 @@
       </w:pPr>
     </w:p>
     <w:bookmarkEnd w:id="22"/>
-    <w:bookmarkStart w:id="27" w:name="modelo-de-implementación-del-pry01"/>
+    <w:bookmarkStart w:id="27" w:name="X2260ad506a532d59ca3165e327d1d5490ed12e5"/>
     <w:p>
       <w:pPr>
         <w:pStyle w:val="Ttulo2"/>
       </w:pPr>
       <w:r>
-        <w:t xml:space="preserve">Modelo de Implementación del PRY01</w:t>
-      </w:r>
-    </w:p>
-    <w:bookmarkStart w:id="0" w:name="fig:3035d8df-ecdf-4f4f-beb9-92dae31468ac"/>
+        <w:t xml:space="preserve">Repositorio de Arquitectura del FNA, versión 0.1</w:t>
+      </w:r>
+    </w:p>
+    <w:bookmarkStart w:id="0" w:name="fig:be25247e-c58f-4cf9-9107-62e1e85f3a49"/>
     <w:p>
       <w:pPr>
         <w:pStyle w:val="CaptionedFigure"/>
@@ -270,20 +444,101 @@
       <w:r>
         <w:drawing>
           <wp:inline>
-            <wp:extent cx="5600700" cy="4499951"/>
+            <wp:extent cx="5600700" cy="2790366"/>
             <wp:effectExtent b="0" l="0" r="0" t="0"/>
-            <wp:docPr descr="Imagen 1: Plan de Implementación del Proyecto Gobierno SOA del FNA (PRY01), 2023. Junio 2023 a julio 2023" title="" id="24" name="Picture"/>
+            <wp:docPr descr="Imagen 1: Artefactos del repositorio de arquitectura del FNA." title="" id="24" name="Picture"/>
             <a:graphic>
               <a:graphicData uri="http://schemas.openxmlformats.org/drawingml/2006/picture">
                 <pic:pic>
                   <pic:nvPicPr>
-                    <pic:cNvPr descr="images/pry1gobierno.jpg" id="25" name="Picture"/>
+                    <pic:cNvPr descr="images/repofna.png" id="25" name="Picture"/>
                     <pic:cNvPicPr>
                       <a:picLocks noChangeArrowheads="1" noChangeAspect="1"/>
                     </pic:cNvPicPr>
                   </pic:nvPicPr>
                   <pic:blipFill>
                     <a:blip r:embed="rId23"/>
+                    <a:stretch>
+                      <a:fillRect/>
+                    </a:stretch>
+                  </pic:blipFill>
+                  <pic:spPr bwMode="auto">
+                    <a:xfrm>
+                      <a:off x="0" y="0"/>
+                      <a:ext cx="5600700" cy="2790366"/>
+                    </a:xfrm>
+                    <a:prstGeom prst="rect">
+                      <a:avLst/>
+                    </a:prstGeom>
+                    <a:noFill/>
+                    <a:ln w="9525">
+                      <a:noFill/>
+                      <a:headEnd/>
+                      <a:tailEnd/>
+                    </a:ln>
+                  </pic:spPr>
+                </pic:pic>
+              </a:graphicData>
+            </a:graphic>
+          </wp:inline>
+        </w:drawing>
+      </w:r>
+      <w:bookmarkEnd w:id="26"/>
+    </w:p>
+    <w:p>
+      <w:pPr>
+        <w:pStyle w:val="ImageCaption"/>
+      </w:pPr>
+      <w:r>
+        <w:t xml:space="preserve">Imagen 1: Artefactos del repositorio de arquitectura del FNA.</w:t>
+      </w:r>
+    </w:p>
+    <w:bookmarkEnd w:id="0"/>
+    <w:p>
+      <w:pPr>
+        <w:pStyle w:val="Textoindependiente"/>
+      </w:pPr>
+      <w:r>
+        <w:rPr>
+          <w:iCs/>
+          <w:i/>
+        </w:rPr>
+        <w:t xml:space="preserve">Fuente: Diagnóstico SOA. E-Service (2022).</w:t>
+      </w:r>
+    </w:p>
+    <w:bookmarkEnd w:id="27"/>
+    <w:bookmarkStart w:id="32" w:name="modelo-de-implementación-del-pry01"/>
+    <w:p>
+      <w:pPr>
+        <w:pStyle w:val="Ttulo2"/>
+      </w:pPr>
+      <w:r>
+        <w:t xml:space="preserve">Modelo de Implementación del PRY01</w:t>
+      </w:r>
+    </w:p>
+    <w:bookmarkStart w:id="0" w:name="fig:119f6484-c5af-4fd8-b6b5-e75e9b04b720"/>
+    <w:p>
+      <w:pPr>
+        <w:pStyle w:val="CaptionedFigure"/>
+      </w:pPr>
+      <w:bookmarkStart w:id="31" w:name="fig:"/>
+      <w:r>
+        <w:drawing>
+          <wp:inline>
+            <wp:extent cx="5600700" cy="4499951"/>
+            <wp:effectExtent b="0" l="0" r="0" t="0"/>
+            <wp:docPr descr="Imagen 2: Plan de Implementación del Proyecto Gobierno SOA del FNA (PRY01), 2023. Junio 2023 a julio 2023" title="" id="29" name="Picture"/>
+            <a:graphic>
+              <a:graphicData uri="http://schemas.openxmlformats.org/drawingml/2006/picture">
+                <pic:pic>
+                  <pic:nvPicPr>
+                    <pic:cNvPr descr="images/pry1gobierno.jpg" id="30" name="Picture"/>
+                    <pic:cNvPicPr>
+                      <a:picLocks noChangeArrowheads="1" noChangeAspect="1"/>
+                    </pic:cNvPicPr>
+                  </pic:nvPicPr>
+                  <pic:blipFill>
+                    <a:blip r:embed="rId28"/>
                     <a:stretch>
                       <a:fillRect/>
                     </a:stretch>
@@ -309,14 +564,14 @@
           </wp:inline>
         </w:drawing>
       </w:r>
-      <w:bookmarkEnd w:id="26"/>
+      <w:bookmarkEnd w:id="31"/>
     </w:p>
     <w:p>
       <w:pPr>
         <w:pStyle w:val="ImageCaption"/>
       </w:pPr>
       <w:r>
-        <w:t xml:space="preserve">Imagen 1: Plan de Implementación del Proyecto Gobierno SOA del FNA (PRY01), 2023. Junio 2023 a julio 2023</w:t>
+        <w:t xml:space="preserve">Imagen 2: Plan de Implementación del Proyecto Gobierno SOA del FNA (PRY01), 2023. Junio 2023 a julio 2023</w:t>
       </w:r>
     </w:p>
     <w:bookmarkEnd w:id="0"/>
@@ -337,8 +592,8 @@
         <w:pStyle w:val="Textoindependiente"/>
       </w:pPr>
     </w:p>
-    <w:bookmarkEnd w:id="27"/>
-    <w:bookmarkEnd w:id="28"/>
+    <w:bookmarkEnd w:id="32"/>
+    <w:bookmarkEnd w:id="33"/>
     <w:sectPr>
       <w:headerReference r:id="rId9" w:type="default"/>
       <w:footerReference r:id="rId10" w:type="default"/>

--- a/06.modelos actual.docx
+++ b/06.modelos actual.docx
@@ -62,7 +62,7 @@
         <w:t xml:space="preserve"> </w:t>
       </w:r>
       <w:r>
-        <w:t xml:space="preserve">1.810447c</w:t>
+        <w:t xml:space="preserve">1.443c003</w:t>
       </w:r>
     </w:p>
     <w:p>
@@ -435,7 +435,7 @@
         <w:t xml:space="preserve">Repositorio de Arquitectura del FNA, versión 0.1</w:t>
       </w:r>
     </w:p>
-    <w:bookmarkStart w:id="0" w:name="fig:be25247e-c58f-4cf9-9107-62e1e85f3a49"/>
+    <w:bookmarkStart w:id="0" w:name="fig:6bddcff5-0a83-4b27-befb-393b82707824"/>
     <w:p>
       <w:pPr>
         <w:pStyle w:val="CaptionedFigure"/>
@@ -516,7 +516,7 @@
         <w:t xml:space="preserve">Modelo de Implementación del PRY01</w:t>
       </w:r>
     </w:p>
-    <w:bookmarkStart w:id="0" w:name="fig:119f6484-c5af-4fd8-b6b5-e75e9b04b720"/>
+    <w:bookmarkStart w:id="0" w:name="fig:f8bb625b-74df-4322-bec7-b81e5a93ff0a"/>
     <w:p>
       <w:pPr>
         <w:pStyle w:val="CaptionedFigure"/>

--- a/06.modelos actual.docx
+++ b/06.modelos actual.docx
@@ -62,7 +62,7 @@
         <w:t xml:space="preserve"> </w:t>
       </w:r>
       <w:r>
-        <w:t xml:space="preserve">1.443c003</w:t>
+        <w:t xml:space="preserve">1.7e6d875</w:t>
       </w:r>
     </w:p>
     <w:p>
@@ -84,7 +84,7 @@
         <w:pStyle w:val="FirstParagraph"/>
       </w:pPr>
       <w:r>
-        <w:t xml:space="preserve">De las primeras actividades de esta consultoría (Organización, Fase I, 20222) fue la organización de la información de arquitectura e ingeniería entregada al proyecto en su momento. El desglose de esta información es como sigue</w:t>
+        <w:t xml:space="preserve">De las primeras actividades de esta consultoría (Organización, Fase I, 2022) fue la organización de la información de arquitectura e ingeniería entregada al proyecto en su momento. El desglose de esta información es como sigue</w:t>
       </w:r>
     </w:p>
     <w:p>
@@ -292,6 +292,11 @@
       <w:pPr>
         <w:pStyle w:val="Textoindependiente"/>
       </w:pPr>
+    </w:p>
+    <w:p>
+      <w:pPr>
+        <w:pStyle w:val="Textoindependiente"/>
+      </w:pPr>
       <w:r>
         <w:t xml:space="preserve">Esta información constituye lo que llamamos el inventario inicial, línea base, del repositorio de arquitectura, versión 0.1.</w:t>
       </w:r>
@@ -435,7 +440,7 @@
         <w:t xml:space="preserve">Repositorio de Arquitectura del FNA, versión 0.1</w:t>
       </w:r>
     </w:p>
-    <w:bookmarkStart w:id="0" w:name="fig:6bddcff5-0a83-4b27-befb-393b82707824"/>
+    <w:bookmarkStart w:id="0" w:name="fig:cb3fec99-dbd3-4693-9e4c-95ffde83c162"/>
     <w:p>
       <w:pPr>
         <w:pStyle w:val="CaptionedFigure"/>
@@ -516,7 +521,7 @@
         <w:t xml:space="preserve">Modelo de Implementación del PRY01</w:t>
       </w:r>
     </w:p>
-    <w:bookmarkStart w:id="0" w:name="fig:f8bb625b-74df-4322-bec7-b81e5a93ff0a"/>
+    <w:bookmarkStart w:id="0" w:name="fig:fc59278f-1ef4-4b64-88a4-c4881fdcf130"/>
     <w:p>
       <w:pPr>
         <w:pStyle w:val="CaptionedFigure"/>

--- a/06.modelos actual.docx
+++ b/06.modelos actual.docx
@@ -62,7 +62,7 @@
         <w:t xml:space="preserve"> </w:t>
       </w:r>
       <w:r>
-        <w:t xml:space="preserve">1.7e6d875</w:t>
+        <w:t xml:space="preserve">1.65d8b35</w:t>
       </w:r>
     </w:p>
     <w:p>
@@ -270,6 +270,10 @@
               <w:jc w:val="left"/>
             </w:pPr>
             <w:r>
+              <w:rPr>
+                <w:bCs/>
+                <w:b/>
+              </w:rPr>
               <w:t xml:space="preserve">Total Contenidos</w:t>
             </w:r>
           </w:p>
@@ -282,6 +286,10 @@
               <w:jc w:val="left"/>
             </w:pPr>
             <w:r>
+              <w:rPr>
+                <w:bCs/>
+                <w:b/>
+              </w:rPr>
               <w:t xml:space="preserve">1311</w:t>
             </w:r>
           </w:p>
@@ -440,7 +448,7 @@
         <w:t xml:space="preserve">Repositorio de Arquitectura del FNA, versión 0.1</w:t>
       </w:r>
     </w:p>
-    <w:bookmarkStart w:id="0" w:name="fig:cb3fec99-dbd3-4693-9e4c-95ffde83c162"/>
+    <w:bookmarkStart w:id="0" w:name="fig:3ceac53d-49e1-4898-a5e1-3edbb9d4b41a"/>
     <w:p>
       <w:pPr>
         <w:pStyle w:val="CaptionedFigure"/>
@@ -521,7 +529,7 @@
         <w:t xml:space="preserve">Modelo de Implementación del PRY01</w:t>
       </w:r>
     </w:p>
-    <w:bookmarkStart w:id="0" w:name="fig:fc59278f-1ef4-4b64-88a4-c4881fdcf130"/>
+    <w:bookmarkStart w:id="0" w:name="fig:4e479994-4e65-4b1e-859e-107cf04a5f59"/>
     <w:p>
       <w:pPr>
         <w:pStyle w:val="CaptionedFigure"/>

--- a/06.modelos actual.docx
+++ b/06.modelos actual.docx
@@ -62,7 +62,7 @@
         <w:t xml:space="preserve"> </w:t>
       </w:r>
       <w:r>
-        <w:t xml:space="preserve">1.65d8b35</w:t>
+        <w:t xml:space="preserve">1.8863535</w:t>
       </w:r>
     </w:p>
     <w:p>
@@ -408,6 +408,18 @@
     </w:p>
     <w:p>
       <w:pPr>
+        <w:numPr>
+          <w:ilvl w:val="0"/>
+          <w:numId w:val="1001"/>
+        </w:numPr>
+        <w:pStyle w:val="Compact"/>
+      </w:pPr>
+      <w:r>
+        <w:t xml:space="preserve">Herramienta de navegación del repositorio de arquitectura del FNA versión 0.2</w:t>
+      </w:r>
+    </w:p>
+    <w:p>
+      <w:pPr>
         <w:pStyle w:val="FirstParagraph"/>
       </w:pPr>
     </w:p>
@@ -435,6 +447,18 @@
     </w:p>
     <w:p>
       <w:pPr>
+        <w:numPr>
+          <w:ilvl w:val="0"/>
+          <w:numId w:val="1002"/>
+        </w:numPr>
+        <w:pStyle w:val="Compact"/>
+      </w:pPr>
+      <w:r>
+        <w:t xml:space="preserve">Herramienta de navegación del repositorio de arquitectura del FNA versión 0.2</w:t>
+      </w:r>
+    </w:p>
+    <w:p>
+      <w:pPr>
         <w:pStyle w:val="FirstParagraph"/>
       </w:pPr>
     </w:p>
@@ -448,7 +472,7 @@
         <w:t xml:space="preserve">Repositorio de Arquitectura del FNA, versión 0.1</w:t>
       </w:r>
     </w:p>
-    <w:bookmarkStart w:id="0" w:name="fig:3ceac53d-49e1-4898-a5e1-3edbb9d4b41a"/>
+    <w:bookmarkStart w:id="0" w:name="fig:831d9b6c-63fa-4620-bde7-ea6342f0fad2"/>
     <w:p>
       <w:pPr>
         <w:pStyle w:val="CaptionedFigure"/>
@@ -529,7 +553,7 @@
         <w:t xml:space="preserve">Modelo de Implementación del PRY01</w:t>
       </w:r>
     </w:p>
-    <w:bookmarkStart w:id="0" w:name="fig:4e479994-4e65-4b1e-859e-107cf04a5f59"/>
+    <w:bookmarkStart w:id="0" w:name="fig:ff457d6a-3101-4078-bb3d-e419e1a77f36"/>
     <w:p>
       <w:pPr>
         <w:pStyle w:val="CaptionedFigure"/>

--- a/06.modelos actual.docx
+++ b/06.modelos actual.docx
@@ -62,7 +62,7 @@
         <w:t xml:space="preserve"> </w:t>
       </w:r>
       <w:r>
-        <w:t xml:space="preserve">1.8863535</w:t>
+        <w:t xml:space="preserve">1.4f40688</w:t>
       </w:r>
     </w:p>
     <w:p>
@@ -391,7 +391,7 @@
         <w:pStyle w:val="Compact"/>
       </w:pPr>
       <w:r>
-        <w:t xml:space="preserve">Detalle de ítems de la leinea base del FNA actualizados</w:t>
+        <w:t xml:space="preserve">Detalle de ítems de la línea base del FNA actualizados</w:t>
       </w:r>
     </w:p>
     <w:p>
@@ -472,7 +472,7 @@
         <w:t xml:space="preserve">Repositorio de Arquitectura del FNA, versión 0.1</w:t>
       </w:r>
     </w:p>
-    <w:bookmarkStart w:id="0" w:name="fig:831d9b6c-63fa-4620-bde7-ea6342f0fad2"/>
+    <w:bookmarkStart w:id="0" w:name="fig:a6b2574a-0b51-4aef-93b1-472da93be6e1"/>
     <w:p>
       <w:pPr>
         <w:pStyle w:val="CaptionedFigure"/>
@@ -553,7 +553,7 @@
         <w:t xml:space="preserve">Modelo de Implementación del PRY01</w:t>
       </w:r>
     </w:p>
-    <w:bookmarkStart w:id="0" w:name="fig:ff457d6a-3101-4078-bb3d-e419e1a77f36"/>
+    <w:bookmarkStart w:id="0" w:name="fig:07732948-50dd-46e8-a4b7-5b4f14dc3c21"/>
     <w:p>
       <w:pPr>
         <w:pStyle w:val="CaptionedFigure"/>

--- a/06.modelos actual.docx
+++ b/06.modelos actual.docx
@@ -62,7 +62,7 @@
         <w:t xml:space="preserve"> </w:t>
       </w:r>
       <w:r>
-        <w:t xml:space="preserve">1.4f40688</w:t>
+        <w:t xml:space="preserve">1.8e822dc</w:t>
       </w:r>
     </w:p>
     <w:p>
@@ -84,7 +84,29 @@
         <w:pStyle w:val="FirstParagraph"/>
       </w:pPr>
       <w:r>
-        <w:t xml:space="preserve">De las primeras actividades de esta consultoría (Organización, Fase I, 2022) fue la organización de la información de arquitectura e ingeniería entregada al proyecto en su momento. El desglose de esta información es como sigue</w:t>
+        <w:t xml:space="preserve">De las primeras actividades de esta consultoría (Organización, Fase I, 2022.</w:t>
+      </w:r>
+      <w:r>
+        <w:t xml:space="preserve"> </w:t>
+      </w:r>
+      <w:r>
+        <w:t xml:space="preserve">[</w:t>
+      </w:r>
+      <w:hyperlink w:anchor="ref-eservices22">
+        <w:r>
+          <w:rPr>
+            <w:rStyle w:val="Hipervnculo"/>
+            <w:bCs/>
+            <w:b/>
+          </w:rPr>
+          <w:t xml:space="preserve">eservices22?</w:t>
+        </w:r>
+      </w:hyperlink>
+      <w:r>
+        <w:t xml:space="preserve">]</w:t>
+      </w:r>
+      <w:r>
+        <w:t xml:space="preserve">) fue la organización de la información de arquitectura e ingeniería entregada al proyecto en su momento. El desglose de esta información es como sigue</w:t>
       </w:r>
     </w:p>
     <w:p>
@@ -472,7 +494,7 @@
         <w:t xml:space="preserve">Repositorio de Arquitectura del FNA, versión 0.1</w:t>
       </w:r>
     </w:p>
-    <w:bookmarkStart w:id="0" w:name="fig:a6b2574a-0b51-4aef-93b1-472da93be6e1"/>
+    <w:bookmarkStart w:id="0" w:name="fig:3b131bf0-f678-430f-8d3d-576a1603e708"/>
     <w:p>
       <w:pPr>
         <w:pStyle w:val="CaptionedFigure"/>
@@ -553,7 +575,7 @@
         <w:t xml:space="preserve">Modelo de Implementación del PRY01</w:t>
       </w:r>
     </w:p>
-    <w:bookmarkStart w:id="0" w:name="fig:07732948-50dd-46e8-a4b7-5b4f14dc3c21"/>
+    <w:bookmarkStart w:id="0" w:name="fig:f52a88a8-1448-4379-89a5-4e85d99baf74"/>
     <w:p>
       <w:pPr>
         <w:pStyle w:val="CaptionedFigure"/>

--- a/06.modelos actual.docx
+++ b/06.modelos actual.docx
@@ -62,7 +62,7 @@
         <w:t xml:space="preserve"> </w:t>
       </w:r>
       <w:r>
-        <w:t xml:space="preserve">1.8e822dc</w:t>
+        <w:t xml:space="preserve">1.7a874b3</w:t>
       </w:r>
     </w:p>
     <w:p>
@@ -84,29 +84,7 @@
         <w:pStyle w:val="FirstParagraph"/>
       </w:pPr>
       <w:r>
-        <w:t xml:space="preserve">De las primeras actividades de esta consultoría (Organización, Fase I, 2022.</w:t>
-      </w:r>
-      <w:r>
-        <w:t xml:space="preserve"> </w:t>
-      </w:r>
-      <w:r>
-        <w:t xml:space="preserve">[</w:t>
-      </w:r>
-      <w:hyperlink w:anchor="ref-eservices22">
-        <w:r>
-          <w:rPr>
-            <w:rStyle w:val="Hipervnculo"/>
-            <w:bCs/>
-            <w:b/>
-          </w:rPr>
-          <w:t xml:space="preserve">eservices22?</w:t>
-        </w:r>
-      </w:hyperlink>
-      <w:r>
-        <w:t xml:space="preserve">]</w:t>
-      </w:r>
-      <w:r>
-        <w:t xml:space="preserve">) fue la organización de la información de arquitectura e ingeniería entregada al proyecto en su momento. El desglose de esta información es como sigue</w:t>
+        <w:t xml:space="preserve">De las primeras actividades de esta consultoría (Organización, Fase I, 2022) fue la organización de la información de arquitectura e ingeniería entregada al proyecto en su momento. El desglose de esta información es como sigue</w:t>
       </w:r>
     </w:p>
     <w:p>
@@ -494,7 +472,7 @@
         <w:t xml:space="preserve">Repositorio de Arquitectura del FNA, versión 0.1</w:t>
       </w:r>
     </w:p>
-    <w:bookmarkStart w:id="0" w:name="fig:3b131bf0-f678-430f-8d3d-576a1603e708"/>
+    <w:bookmarkStart w:id="0" w:name="fig:0be540a2-8d97-40d1-ac09-b987d881eea1"/>
     <w:p>
       <w:pPr>
         <w:pStyle w:val="CaptionedFigure"/>
@@ -575,7 +553,7 @@
         <w:t xml:space="preserve">Modelo de Implementación del PRY01</w:t>
       </w:r>
     </w:p>
-    <w:bookmarkStart w:id="0" w:name="fig:f52a88a8-1448-4379-89a5-4e85d99baf74"/>
+    <w:bookmarkStart w:id="0" w:name="fig:832fc49b-c2ff-4a43-ac23-18dc82d20d71"/>
     <w:p>
       <w:pPr>
         <w:pStyle w:val="CaptionedFigure"/>

--- a/06.modelos actual.docx
+++ b/06.modelos actual.docx
@@ -62,7 +62,7 @@
         <w:t xml:space="preserve"> </w:t>
       </w:r>
       <w:r>
-        <w:t xml:space="preserve">1.7a874b3</w:t>
+        <w:t xml:space="preserve">1.1356225</w:t>
       </w:r>
     </w:p>
     <w:p>
@@ -149,7 +149,7 @@
           <w:p>
             <w:pPr>
               <w:pStyle w:val="Compact"/>
-              <w:jc w:val="left"/>
+              <w:jc w:val="right"/>
             </w:pPr>
             <w:r>
               <w:t xml:space="preserve">107</w:t>
@@ -175,7 +175,7 @@
           <w:p>
             <w:pPr>
               <w:pStyle w:val="Compact"/>
-              <w:jc w:val="left"/>
+              <w:jc w:val="right"/>
             </w:pPr>
             <w:r>
               <w:t xml:space="preserve">352</w:t>
@@ -201,7 +201,7 @@
           <w:p>
             <w:pPr>
               <w:pStyle w:val="Compact"/>
-              <w:jc w:val="left"/>
+              <w:jc w:val="right"/>
             </w:pPr>
             <w:r>
               <w:t xml:space="preserve">61</w:t>
@@ -227,7 +227,7 @@
           <w:p>
             <w:pPr>
               <w:pStyle w:val="Compact"/>
-              <w:jc w:val="left"/>
+              <w:jc w:val="right"/>
             </w:pPr>
             <w:r>
               <w:t xml:space="preserve">248</w:t>
@@ -253,7 +253,7 @@
           <w:p>
             <w:pPr>
               <w:pStyle w:val="Compact"/>
-              <w:jc w:val="left"/>
+              <w:jc w:val="right"/>
             </w:pPr>
             <w:r>
               <w:t xml:space="preserve">543</w:t>
@@ -283,7 +283,7 @@
           <w:p>
             <w:pPr>
               <w:pStyle w:val="Compact"/>
-              <w:jc w:val="left"/>
+              <w:jc w:val="right"/>
             </w:pPr>
             <w:r>
               <w:rPr>
@@ -472,7 +472,7 @@
         <w:t xml:space="preserve">Repositorio de Arquitectura del FNA, versión 0.1</w:t>
       </w:r>
     </w:p>
-    <w:bookmarkStart w:id="0" w:name="fig:0be540a2-8d97-40d1-ac09-b987d881eea1"/>
+    <w:bookmarkStart w:id="0" w:name="fig:29c063d4-11ca-4d59-84b5-990beba0db11"/>
     <w:p>
       <w:pPr>
         <w:pStyle w:val="CaptionedFigure"/>
@@ -553,7 +553,7 @@
         <w:t xml:space="preserve">Modelo de Implementación del PRY01</w:t>
       </w:r>
     </w:p>
-    <w:bookmarkStart w:id="0" w:name="fig:832fc49b-c2ff-4a43-ac23-18dc82d20d71"/>
+    <w:bookmarkStart w:id="0" w:name="fig:beccb917-c292-463b-a605-a5629f652421"/>
     <w:p>
       <w:pPr>
         <w:pStyle w:val="CaptionedFigure"/>

--- a/06.modelos actual.docx
+++ b/06.modelos actual.docx
@@ -62,7 +62,7 @@
         <w:t xml:space="preserve"> </w:t>
       </w:r>
       <w:r>
-        <w:t xml:space="preserve">1.1356225</w:t>
+        <w:t xml:space="preserve">1.1202fa4</w:t>
       </w:r>
     </w:p>
     <w:p>
@@ -472,7 +472,7 @@
         <w:t xml:space="preserve">Repositorio de Arquitectura del FNA, versión 0.1</w:t>
       </w:r>
     </w:p>
-    <w:bookmarkStart w:id="0" w:name="fig:29c063d4-11ca-4d59-84b5-990beba0db11"/>
+    <w:bookmarkStart w:id="0" w:name="fig:03195e20-a33b-4ed1-b111-ce9d9ed068f7"/>
     <w:p>
       <w:pPr>
         <w:pStyle w:val="CaptionedFigure"/>
@@ -553,7 +553,7 @@
         <w:t xml:space="preserve">Modelo de Implementación del PRY01</w:t>
       </w:r>
     </w:p>
-    <w:bookmarkStart w:id="0" w:name="fig:beccb917-c292-463b-a605-a5629f652421"/>
+    <w:bookmarkStart w:id="0" w:name="fig:c10e8ac0-6c87-499f-8b71-55dfdaf7d32b"/>
     <w:p>
       <w:pPr>
         <w:pStyle w:val="CaptionedFigure"/>

--- a/06.modelos actual.docx
+++ b/06.modelos actual.docx
@@ -62,7 +62,7 @@
         <w:t xml:space="preserve"> </w:t>
       </w:r>
       <w:r>
-        <w:t xml:space="preserve">1.1202fa4</w:t>
+        <w:t xml:space="preserve">1.a690ae5</w:t>
       </w:r>
     </w:p>
     <w:p>
@@ -472,7 +472,7 @@
         <w:t xml:space="preserve">Repositorio de Arquitectura del FNA, versión 0.1</w:t>
       </w:r>
     </w:p>
-    <w:bookmarkStart w:id="0" w:name="fig:03195e20-a33b-4ed1-b111-ce9d9ed068f7"/>
+    <w:bookmarkStart w:id="0" w:name="fig:57816006-de89-4495-9042-a43e15c5a851"/>
     <w:p>
       <w:pPr>
         <w:pStyle w:val="CaptionedFigure"/>
@@ -553,7 +553,7 @@
         <w:t xml:space="preserve">Modelo de Implementación del PRY01</w:t>
       </w:r>
     </w:p>
-    <w:bookmarkStart w:id="0" w:name="fig:c10e8ac0-6c87-499f-8b71-55dfdaf7d32b"/>
+    <w:bookmarkStart w:id="0" w:name="fig:23fbda89-1a98-410a-81dc-636804f9df06"/>
     <w:p>
       <w:pPr>
         <w:pStyle w:val="CaptionedFigure"/>

--- a/06.modelos actual.docx
+++ b/06.modelos actual.docx
@@ -62,7 +62,7 @@
         <w:t xml:space="preserve"> </w:t>
       </w:r>
       <w:r>
-        <w:t xml:space="preserve">1.a690ae5</w:t>
+        <w:t xml:space="preserve">1.d0f9fe4</w:t>
       </w:r>
     </w:p>
     <w:p>
@@ -472,7 +472,7 @@
         <w:t xml:space="preserve">Repositorio de Arquitectura del FNA, versión 0.1</w:t>
       </w:r>
     </w:p>
-    <w:bookmarkStart w:id="0" w:name="fig:57816006-de89-4495-9042-a43e15c5a851"/>
+    <w:bookmarkStart w:id="0" w:name="fig:1a2ddac1-e19c-482f-b423-3cefe0d474c6"/>
     <w:p>
       <w:pPr>
         <w:pStyle w:val="CaptionedFigure"/>
@@ -553,7 +553,7 @@
         <w:t xml:space="preserve">Modelo de Implementación del PRY01</w:t>
       </w:r>
     </w:p>
-    <w:bookmarkStart w:id="0" w:name="fig:23fbda89-1a98-410a-81dc-636804f9df06"/>
+    <w:bookmarkStart w:id="0" w:name="fig:6b56b3dc-437b-4300-b231-b26df904960e"/>
     <w:p>
       <w:pPr>
         <w:pStyle w:val="CaptionedFigure"/>

--- a/06.modelos actual.docx
+++ b/06.modelos actual.docx
@@ -62,7 +62,7 @@
         <w:t xml:space="preserve"> </w:t>
       </w:r>
       <w:r>
-        <w:t xml:space="preserve">1.d0f9fe4</w:t>
+        <w:t xml:space="preserve">1.77f9bc4</w:t>
       </w:r>
     </w:p>
     <w:p>
@@ -472,7 +472,7 @@
         <w:t xml:space="preserve">Repositorio de Arquitectura del FNA, versión 0.1</w:t>
       </w:r>
     </w:p>
-    <w:bookmarkStart w:id="0" w:name="fig:1a2ddac1-e19c-482f-b423-3cefe0d474c6"/>
+    <w:bookmarkStart w:id="0" w:name="fig:75cf2ac5-54fe-4d80-b74e-0acc8f961d39"/>
     <w:p>
       <w:pPr>
         <w:pStyle w:val="CaptionedFigure"/>
@@ -553,7 +553,7 @@
         <w:t xml:space="preserve">Modelo de Implementación del PRY01</w:t>
       </w:r>
     </w:p>
-    <w:bookmarkStart w:id="0" w:name="fig:6b56b3dc-437b-4300-b231-b26df904960e"/>
+    <w:bookmarkStart w:id="0" w:name="fig:ff413143-9b83-4e59-b413-4f4b69fff0e1"/>
     <w:p>
       <w:pPr>
         <w:pStyle w:val="CaptionedFigure"/>

--- a/06.modelos actual.docx
+++ b/06.modelos actual.docx
@@ -62,7 +62,7 @@
         <w:t xml:space="preserve"> </w:t>
       </w:r>
       <w:r>
-        <w:t xml:space="preserve">1.77f9bc4</w:t>
+        <w:t xml:space="preserve">1.c02d708</w:t>
       </w:r>
     </w:p>
     <w:p>
@@ -472,7 +472,7 @@
         <w:t xml:space="preserve">Repositorio de Arquitectura del FNA, versión 0.1</w:t>
       </w:r>
     </w:p>
-    <w:bookmarkStart w:id="0" w:name="fig:75cf2ac5-54fe-4d80-b74e-0acc8f961d39"/>
+    <w:bookmarkStart w:id="0" w:name="fig:90a5cb8e-fcee-495a-9dd8-1aa47e6fef33"/>
     <w:p>
       <w:pPr>
         <w:pStyle w:val="CaptionedFigure"/>
@@ -553,7 +553,7 @@
         <w:t xml:space="preserve">Modelo de Implementación del PRY01</w:t>
       </w:r>
     </w:p>
-    <w:bookmarkStart w:id="0" w:name="fig:ff413143-9b83-4e59-b413-4f4b69fff0e1"/>
+    <w:bookmarkStart w:id="0" w:name="fig:f49967a1-cd6e-4906-a7b1-b16cf3f9547a"/>
     <w:p>
       <w:pPr>
         <w:pStyle w:val="CaptionedFigure"/>

--- a/06.modelos actual.docx
+++ b/06.modelos actual.docx
@@ -62,7 +62,7 @@
         <w:t xml:space="preserve"> </w:t>
       </w:r>
       <w:r>
-        <w:t xml:space="preserve">1.c02d708</w:t>
+        <w:t xml:space="preserve">1.fc1b268</w:t>
       </w:r>
     </w:p>
     <w:p>
@@ -472,7 +472,7 @@
         <w:t xml:space="preserve">Repositorio de Arquitectura del FNA, versión 0.1</w:t>
       </w:r>
     </w:p>
-    <w:bookmarkStart w:id="0" w:name="fig:90a5cb8e-fcee-495a-9dd8-1aa47e6fef33"/>
+    <w:bookmarkStart w:id="0" w:name="fig:cc8655c1-b9d1-4197-84d6-90686578df79"/>
     <w:p>
       <w:pPr>
         <w:pStyle w:val="CaptionedFigure"/>
@@ -553,7 +553,7 @@
         <w:t xml:space="preserve">Modelo de Implementación del PRY01</w:t>
       </w:r>
     </w:p>
-    <w:bookmarkStart w:id="0" w:name="fig:f49967a1-cd6e-4906-a7b1-b16cf3f9547a"/>
+    <w:bookmarkStart w:id="0" w:name="fig:c003ed1c-6c81-440c-9b18-ab4ad62d905c"/>
     <w:p>
       <w:pPr>
         <w:pStyle w:val="CaptionedFigure"/>

--- a/06.modelos actual.docx
+++ b/06.modelos actual.docx
@@ -44,7 +44,7 @@
         <w:pStyle w:val="Textodebloque"/>
       </w:pPr>
       <w:r>
-        <w:t xml:space="preserve">06 Jul 2023</w:t>
+        <w:t xml:space="preserve">08 Jul 2023</w:t>
       </w:r>
     </w:p>
     <w:p>
@@ -62,7 +62,7 @@
         <w:t xml:space="preserve"> </w:t>
       </w:r>
       <w:r>
-        <w:t xml:space="preserve">1.fc1b268</w:t>
+        <w:t xml:space="preserve">1.f3c7821</w:t>
       </w:r>
     </w:p>
     <w:p>
@@ -366,10 +366,10 @@
           <w:iCs/>
           <w:i/>
         </w:rPr>
-        <w:t xml:space="preserve">aumentar la relevancia de los de modelos de arquitectura: instrumentos de encuentro para el entendimiento, análisis, y comunicación entre actores</w:t>
-      </w:r>
-      <w:r>
-        <w:t xml:space="preserve">. Los modelos son por tanto el sujeto y principal la evidencia de la existencia del gobierno. De ahí que los modelos de arquitectura del FNA modificados a razón de este proyecto han sido modificados, tengan la importancia de un entregable.</w:t>
+        <w:t xml:space="preserve">aumentar la relevancia de los modelos de arquitectura de la empresa: instrumentos de encuentro para el entendimiento, análisis, y comunicación entre actores (ingenieros, arquitectos y proveedores)</w:t>
+      </w:r>
+      <w:r>
+        <w:t xml:space="preserve">. Los modelos son por tanto el sujeto principal y la evidencia de la existencia del gobierno. De ahí que los modelos de arquitectura del FNA modificados a razón de este proyecto tengan la importancia tal para ser entregados en plena contribuición al repositorio de arquitectura y a este gobierno.</w:t>
       </w:r>
     </w:p>
     <w:bookmarkEnd w:id="20"/>
@@ -472,7 +472,7 @@
         <w:t xml:space="preserve">Repositorio de Arquitectura del FNA, versión 0.1</w:t>
       </w:r>
     </w:p>
-    <w:bookmarkStart w:id="0" w:name="fig:cc8655c1-b9d1-4197-84d6-90686578df79"/>
+    <w:bookmarkStart w:id="0" w:name="fig:37b68b01-91b2-41ec-ae58-ece5de3fb5e2"/>
     <w:p>
       <w:pPr>
         <w:pStyle w:val="CaptionedFigure"/>
@@ -553,7 +553,7 @@
         <w:t xml:space="preserve">Modelo de Implementación del PRY01</w:t>
       </w:r>
     </w:p>
-    <w:bookmarkStart w:id="0" w:name="fig:c003ed1c-6c81-440c-9b18-ab4ad62d905c"/>
+    <w:bookmarkStart w:id="0" w:name="fig:46abb51e-582b-404e-87ab-037de7ef7381"/>
     <w:p>
       <w:pPr>
         <w:pStyle w:val="CaptionedFigure"/>

--- a/06.modelos actual.docx
+++ b/06.modelos actual.docx
@@ -62,7 +62,7 @@
         <w:t xml:space="preserve"> </w:t>
       </w:r>
       <w:r>
-        <w:t xml:space="preserve">1.f3c7821</w:t>
+        <w:t xml:space="preserve">1.c5cceb0</w:t>
       </w:r>
     </w:p>
     <w:p>
@@ -472,7 +472,7 @@
         <w:t xml:space="preserve">Repositorio de Arquitectura del FNA, versión 0.1</w:t>
       </w:r>
     </w:p>
-    <w:bookmarkStart w:id="0" w:name="fig:37b68b01-91b2-41ec-ae58-ece5de3fb5e2"/>
+    <w:bookmarkStart w:id="0" w:name="fig:744d3d3b-e436-4fbe-8e7e-09c5195b79ed"/>
     <w:p>
       <w:pPr>
         <w:pStyle w:val="CaptionedFigure"/>
@@ -553,7 +553,7 @@
         <w:t xml:space="preserve">Modelo de Implementación del PRY01</w:t>
       </w:r>
     </w:p>
-    <w:bookmarkStart w:id="0" w:name="fig:46abb51e-582b-404e-87ab-037de7ef7381"/>
+    <w:bookmarkStart w:id="0" w:name="fig:97cfd6fa-04fc-47e2-8647-28094e7aa66b"/>
     <w:p>
       <w:pPr>
         <w:pStyle w:val="CaptionedFigure"/>

--- a/06.modelos actual.docx
+++ b/06.modelos actual.docx
@@ -62,7 +62,7 @@
         <w:t xml:space="preserve"> </w:t>
       </w:r>
       <w:r>
-        <w:t xml:space="preserve">1.c5cceb0</w:t>
+        <w:t xml:space="preserve">1.5ef5c77</w:t>
       </w:r>
     </w:p>
     <w:p>
@@ -472,7 +472,7 @@
         <w:t xml:space="preserve">Repositorio de Arquitectura del FNA, versión 0.1</w:t>
       </w:r>
     </w:p>
-    <w:bookmarkStart w:id="0" w:name="fig:744d3d3b-e436-4fbe-8e7e-09c5195b79ed"/>
+    <w:bookmarkStart w:id="0" w:name="fig:aca6ab5f-d99b-41ee-9084-abf3e503c22b"/>
     <w:p>
       <w:pPr>
         <w:pStyle w:val="CaptionedFigure"/>
@@ -553,7 +553,7 @@
         <w:t xml:space="preserve">Modelo de Implementación del PRY01</w:t>
       </w:r>
     </w:p>
-    <w:bookmarkStart w:id="0" w:name="fig:97cfd6fa-04fc-47e2-8647-28094e7aa66b"/>
+    <w:bookmarkStart w:id="0" w:name="fig:6a7b219f-518a-421d-8596-dda13e9cf96f"/>
     <w:p>
       <w:pPr>
         <w:pStyle w:val="CaptionedFigure"/>

--- a/06.modelos actual.docx
+++ b/06.modelos actual.docx
@@ -44,7 +44,7 @@
         <w:pStyle w:val="Textodebloque"/>
       </w:pPr>
       <w:r>
-        <w:t xml:space="preserve">08 Jul 2023</w:t>
+        <w:t xml:space="preserve">10 Jul 2023</w:t>
       </w:r>
     </w:p>
     <w:p>
@@ -62,7 +62,7 @@
         <w:t xml:space="preserve"> </w:t>
       </w:r>
       <w:r>
-        <w:t xml:space="preserve">1.5ef5c77</w:t>
+        <w:t xml:space="preserve">1.a9521f6</w:t>
       </w:r>
     </w:p>
     <w:p>
@@ -472,7 +472,7 @@
         <w:t xml:space="preserve">Repositorio de Arquitectura del FNA, versión 0.1</w:t>
       </w:r>
     </w:p>
-    <w:bookmarkStart w:id="0" w:name="fig:aca6ab5f-d99b-41ee-9084-abf3e503c22b"/>
+    <w:bookmarkStart w:id="0" w:name="fig:791c05ef-ee09-4658-b529-1cc1a340f62a"/>
     <w:p>
       <w:pPr>
         <w:pStyle w:val="CaptionedFigure"/>
@@ -553,7 +553,7 @@
         <w:t xml:space="preserve">Modelo de Implementación del PRY01</w:t>
       </w:r>
     </w:p>
-    <w:bookmarkStart w:id="0" w:name="fig:6a7b219f-518a-421d-8596-dda13e9cf96f"/>
+    <w:bookmarkStart w:id="0" w:name="fig:b920eb3c-7f59-4cfd-aa24-b9b1b7b800b0"/>
     <w:p>
       <w:pPr>
         <w:pStyle w:val="CaptionedFigure"/>

--- a/06.modelos actual.docx
+++ b/06.modelos actual.docx
@@ -62,7 +62,7 @@
         <w:t xml:space="preserve"> </w:t>
       </w:r>
       <w:r>
-        <w:t xml:space="preserve">1.a9521f6</w:t>
+        <w:t xml:space="preserve">1.7e11ee3</w:t>
       </w:r>
     </w:p>
     <w:p>
@@ -472,7 +472,7 @@
         <w:t xml:space="preserve">Repositorio de Arquitectura del FNA, versión 0.1</w:t>
       </w:r>
     </w:p>
-    <w:bookmarkStart w:id="0" w:name="fig:791c05ef-ee09-4658-b529-1cc1a340f62a"/>
+    <w:bookmarkStart w:id="0" w:name="fig:eec9ea67-f110-4ed0-ab0d-53c2e7e31b63"/>
     <w:p>
       <w:pPr>
         <w:pStyle w:val="CaptionedFigure"/>
@@ -553,7 +553,7 @@
         <w:t xml:space="preserve">Modelo de Implementación del PRY01</w:t>
       </w:r>
     </w:p>
-    <w:bookmarkStart w:id="0" w:name="fig:b920eb3c-7f59-4cfd-aa24-b9b1b7b800b0"/>
+    <w:bookmarkStart w:id="0" w:name="fig:473d04f1-fe50-412b-9fde-68780d04765e"/>
     <w:p>
       <w:pPr>
         <w:pStyle w:val="CaptionedFigure"/>

--- a/06.modelos actual.docx
+++ b/06.modelos actual.docx
@@ -62,7 +62,7 @@
         <w:t xml:space="preserve"> </w:t>
       </w:r>
       <w:r>
-        <w:t xml:space="preserve">1.7e11ee3</w:t>
+        <w:t xml:space="preserve">1.cd88643</w:t>
       </w:r>
     </w:p>
     <w:p>
@@ -472,7 +472,7 @@
         <w:t xml:space="preserve">Repositorio de Arquitectura del FNA, versión 0.1</w:t>
       </w:r>
     </w:p>
-    <w:bookmarkStart w:id="0" w:name="fig:eec9ea67-f110-4ed0-ab0d-53c2e7e31b63"/>
+    <w:bookmarkStart w:id="0" w:name="fig:cf8ff04f-671e-49d5-8151-7138f75a5112"/>
     <w:p>
       <w:pPr>
         <w:pStyle w:val="CaptionedFigure"/>
@@ -553,7 +553,7 @@
         <w:t xml:space="preserve">Modelo de Implementación del PRY01</w:t>
       </w:r>
     </w:p>
-    <w:bookmarkStart w:id="0" w:name="fig:473d04f1-fe50-412b-9fde-68780d04765e"/>
+    <w:bookmarkStart w:id="0" w:name="fig:e906810c-66d1-4f1f-b1b0-669c4d90ca93"/>
     <w:p>
       <w:pPr>
         <w:pStyle w:val="CaptionedFigure"/>

--- a/06.modelos actual.docx
+++ b/06.modelos actual.docx
@@ -62,7 +62,7 @@
         <w:t xml:space="preserve"> </w:t>
       </w:r>
       <w:r>
-        <w:t xml:space="preserve">1.cd88643</w:t>
+        <w:t xml:space="preserve">1.ffa3768</w:t>
       </w:r>
     </w:p>
     <w:p>
@@ -472,7 +472,7 @@
         <w:t xml:space="preserve">Repositorio de Arquitectura del FNA, versión 0.1</w:t>
       </w:r>
     </w:p>
-    <w:bookmarkStart w:id="0" w:name="fig:cf8ff04f-671e-49d5-8151-7138f75a5112"/>
+    <w:bookmarkStart w:id="0" w:name="fig:a4546894-d8ca-47d5-b823-89f124e727fb"/>
     <w:p>
       <w:pPr>
         <w:pStyle w:val="CaptionedFigure"/>
@@ -553,7 +553,7 @@
         <w:t xml:space="preserve">Modelo de Implementación del PRY01</w:t>
       </w:r>
     </w:p>
-    <w:bookmarkStart w:id="0" w:name="fig:e906810c-66d1-4f1f-b1b0-669c4d90ca93"/>
+    <w:bookmarkStart w:id="0" w:name="fig:d1382486-71e6-4c4d-9145-db9fe7d02b36"/>
     <w:p>
       <w:pPr>
         <w:pStyle w:val="CaptionedFigure"/>

--- a/06.modelos actual.docx
+++ b/06.modelos actual.docx
@@ -62,7 +62,7 @@
         <w:t xml:space="preserve"> </w:t>
       </w:r>
       <w:r>
-        <w:t xml:space="preserve">1.ffa3768</w:t>
+        <w:t xml:space="preserve">1.ea0eae5</w:t>
       </w:r>
     </w:p>
     <w:p>
@@ -472,7 +472,7 @@
         <w:t xml:space="preserve">Repositorio de Arquitectura del FNA, versión 0.1</w:t>
       </w:r>
     </w:p>
-    <w:bookmarkStart w:id="0" w:name="fig:a4546894-d8ca-47d5-b823-89f124e727fb"/>
+    <w:bookmarkStart w:id="0" w:name="fig:7d5b14ac-5002-40c8-846e-28f2c95d7cb5"/>
     <w:p>
       <w:pPr>
         <w:pStyle w:val="CaptionedFigure"/>
@@ -553,7 +553,7 @@
         <w:t xml:space="preserve">Modelo de Implementación del PRY01</w:t>
       </w:r>
     </w:p>
-    <w:bookmarkStart w:id="0" w:name="fig:d1382486-71e6-4c4d-9145-db9fe7d02b36"/>
+    <w:bookmarkStart w:id="0" w:name="fig:f7065016-5539-4472-a83d-77e9ec0c212c"/>
     <w:p>
       <w:pPr>
         <w:pStyle w:val="CaptionedFigure"/>

--- a/06.modelos actual.docx
+++ b/06.modelos actual.docx
@@ -62,7 +62,7 @@
         <w:t xml:space="preserve"> </w:t>
       </w:r>
       <w:r>
-        <w:t xml:space="preserve">1.ea0eae5</w:t>
+        <w:t xml:space="preserve">1.8ec8b15</w:t>
       </w:r>
     </w:p>
     <w:p>
@@ -472,7 +472,7 @@
         <w:t xml:space="preserve">Repositorio de Arquitectura del FNA, versión 0.1</w:t>
       </w:r>
     </w:p>
-    <w:bookmarkStart w:id="0" w:name="fig:7d5b14ac-5002-40c8-846e-28f2c95d7cb5"/>
+    <w:bookmarkStart w:id="0" w:name="fig:3adb52ab-3c8f-4c4b-8687-58c60fed6d82"/>
     <w:p>
       <w:pPr>
         <w:pStyle w:val="CaptionedFigure"/>
@@ -553,7 +553,7 @@
         <w:t xml:space="preserve">Modelo de Implementación del PRY01</w:t>
       </w:r>
     </w:p>
-    <w:bookmarkStart w:id="0" w:name="fig:f7065016-5539-4472-a83d-77e9ec0c212c"/>
+    <w:bookmarkStart w:id="0" w:name="fig:51ae2062-ed9c-492c-908a-8bfdccb53150"/>
     <w:p>
       <w:pPr>
         <w:pStyle w:val="CaptionedFigure"/>

--- a/06.modelos actual.docx
+++ b/06.modelos actual.docx
@@ -62,7 +62,7 @@
         <w:t xml:space="preserve"> </w:t>
       </w:r>
       <w:r>
-        <w:t xml:space="preserve">1.8ec8b15</w:t>
+        <w:t xml:space="preserve">1.27d50be</w:t>
       </w:r>
     </w:p>
     <w:p>
@@ -472,7 +472,7 @@
         <w:t xml:space="preserve">Repositorio de Arquitectura del FNA, versión 0.1</w:t>
       </w:r>
     </w:p>
-    <w:bookmarkStart w:id="0" w:name="fig:3adb52ab-3c8f-4c4b-8687-58c60fed6d82"/>
+    <w:bookmarkStart w:id="0" w:name="fig:57ca474e-05c3-4e64-87f1-79420b5c6e7c"/>
     <w:p>
       <w:pPr>
         <w:pStyle w:val="CaptionedFigure"/>
@@ -553,7 +553,7 @@
         <w:t xml:space="preserve">Modelo de Implementación del PRY01</w:t>
       </w:r>
     </w:p>
-    <w:bookmarkStart w:id="0" w:name="fig:51ae2062-ed9c-492c-908a-8bfdccb53150"/>
+    <w:bookmarkStart w:id="0" w:name="fig:04935ff6-59bd-4501-9b59-4dced8c63b1e"/>
     <w:p>
       <w:pPr>
         <w:pStyle w:val="CaptionedFigure"/>

--- a/06.modelos actual.docx
+++ b/06.modelos actual.docx
@@ -62,7 +62,7 @@
         <w:t xml:space="preserve"> </w:t>
       </w:r>
       <w:r>
-        <w:t xml:space="preserve">1.27d50be</w:t>
+        <w:t xml:space="preserve">1.6ff69bb</w:t>
       </w:r>
     </w:p>
     <w:p>
@@ -472,7 +472,7 @@
         <w:t xml:space="preserve">Repositorio de Arquitectura del FNA, versión 0.1</w:t>
       </w:r>
     </w:p>
-    <w:bookmarkStart w:id="0" w:name="fig:57ca474e-05c3-4e64-87f1-79420b5c6e7c"/>
+    <w:bookmarkStart w:id="0" w:name="fig:89297776-cae7-447b-90d2-c4e948887a7b"/>
     <w:p>
       <w:pPr>
         <w:pStyle w:val="CaptionedFigure"/>
@@ -553,7 +553,7 @@
         <w:t xml:space="preserve">Modelo de Implementación del PRY01</w:t>
       </w:r>
     </w:p>
-    <w:bookmarkStart w:id="0" w:name="fig:04935ff6-59bd-4501-9b59-4dced8c63b1e"/>
+    <w:bookmarkStart w:id="0" w:name="fig:79bf01a4-cfc1-42f4-8b27-bf5679f73ac9"/>
     <w:p>
       <w:pPr>
         <w:pStyle w:val="CaptionedFigure"/>

--- a/06.modelos actual.docx
+++ b/06.modelos actual.docx
@@ -44,7 +44,7 @@
         <w:pStyle w:val="Textodebloque"/>
       </w:pPr>
       <w:r>
-        <w:t xml:space="preserve">10 Jul 2023</w:t>
+        <w:t xml:space="preserve">11 Jul 2023</w:t>
       </w:r>
     </w:p>
     <w:p>
@@ -62,7 +62,7 @@
         <w:t xml:space="preserve"> </w:t>
       </w:r>
       <w:r>
-        <w:t xml:space="preserve">1.6ff69bb</w:t>
+        <w:t xml:space="preserve">1.677d49e</w:t>
       </w:r>
     </w:p>
     <w:p>
@@ -472,7 +472,7 @@
         <w:t xml:space="preserve">Repositorio de Arquitectura del FNA, versión 0.1</w:t>
       </w:r>
     </w:p>
-    <w:bookmarkStart w:id="0" w:name="fig:89297776-cae7-447b-90d2-c4e948887a7b"/>
+    <w:bookmarkStart w:id="0" w:name="fig:60c2df45-4c52-4b12-aa49-aa7fc922fedf"/>
     <w:p>
       <w:pPr>
         <w:pStyle w:val="CaptionedFigure"/>
@@ -553,7 +553,7 @@
         <w:t xml:space="preserve">Modelo de Implementación del PRY01</w:t>
       </w:r>
     </w:p>
-    <w:bookmarkStart w:id="0" w:name="fig:79bf01a4-cfc1-42f4-8b27-bf5679f73ac9"/>
+    <w:bookmarkStart w:id="0" w:name="fig:c63daf29-8ab2-4357-9e2b-34472d9ac17d"/>
     <w:p>
       <w:pPr>
         <w:pStyle w:val="CaptionedFigure"/>

--- a/06.modelos actual.docx
+++ b/06.modelos actual.docx
@@ -62,7 +62,7 @@
         <w:t xml:space="preserve"> </w:t>
       </w:r>
       <w:r>
-        <w:t xml:space="preserve">1.677d49e</w:t>
+        <w:t xml:space="preserve">1.725ccff</w:t>
       </w:r>
     </w:p>
     <w:p>
@@ -472,7 +472,7 @@
         <w:t xml:space="preserve">Repositorio de Arquitectura del FNA, versión 0.1</w:t>
       </w:r>
     </w:p>
-    <w:bookmarkStart w:id="0" w:name="fig:60c2df45-4c52-4b12-aa49-aa7fc922fedf"/>
+    <w:bookmarkStart w:id="0" w:name="fig:c3c0eb8e-9930-40c9-a848-774138bb8fa4"/>
     <w:p>
       <w:pPr>
         <w:pStyle w:val="CaptionedFigure"/>
@@ -553,7 +553,7 @@
         <w:t xml:space="preserve">Modelo de Implementación del PRY01</w:t>
       </w:r>
     </w:p>
-    <w:bookmarkStart w:id="0" w:name="fig:c63daf29-8ab2-4357-9e2b-34472d9ac17d"/>
+    <w:bookmarkStart w:id="0" w:name="fig:6af3c769-9533-4f30-b209-906bc8c1a347"/>
     <w:p>
       <w:pPr>
         <w:pStyle w:val="CaptionedFigure"/>

--- a/06.modelos actual.docx
+++ b/06.modelos actual.docx
@@ -62,7 +62,7 @@
         <w:t xml:space="preserve"> </w:t>
       </w:r>
       <w:r>
-        <w:t xml:space="preserve">1.725ccff</w:t>
+        <w:t xml:space="preserve">1.89ee0d1</w:t>
       </w:r>
     </w:p>
     <w:p>
@@ -472,7 +472,7 @@
         <w:t xml:space="preserve">Repositorio de Arquitectura del FNA, versión 0.1</w:t>
       </w:r>
     </w:p>
-    <w:bookmarkStart w:id="0" w:name="fig:c3c0eb8e-9930-40c9-a848-774138bb8fa4"/>
+    <w:bookmarkStart w:id="0" w:name="fig:e3e4752d-6f20-4278-8824-9a2ca795b102"/>
     <w:p>
       <w:pPr>
         <w:pStyle w:val="CaptionedFigure"/>
@@ -553,7 +553,7 @@
         <w:t xml:space="preserve">Modelo de Implementación del PRY01</w:t>
       </w:r>
     </w:p>
-    <w:bookmarkStart w:id="0" w:name="fig:6af3c769-9533-4f30-b209-906bc8c1a347"/>
+    <w:bookmarkStart w:id="0" w:name="fig:ffd47bb4-ba19-4a03-99ed-a9da8cde7cc6"/>
     <w:p>
       <w:pPr>
         <w:pStyle w:val="CaptionedFigure"/>

--- a/06.modelos actual.docx
+++ b/06.modelos actual.docx
@@ -62,7 +62,7 @@
         <w:t xml:space="preserve"> </w:t>
       </w:r>
       <w:r>
-        <w:t xml:space="preserve">1.89ee0d1</w:t>
+        <w:t xml:space="preserve">1.79aaea2</w:t>
       </w:r>
     </w:p>
     <w:p>
@@ -472,7 +472,7 @@
         <w:t xml:space="preserve">Repositorio de Arquitectura del FNA, versión 0.1</w:t>
       </w:r>
     </w:p>
-    <w:bookmarkStart w:id="0" w:name="fig:e3e4752d-6f20-4278-8824-9a2ca795b102"/>
+    <w:bookmarkStart w:id="0" w:name="fig:cb9243ef-3378-4f3d-a7c9-4422e3ae48b1"/>
     <w:p>
       <w:pPr>
         <w:pStyle w:val="CaptionedFigure"/>
@@ -553,7 +553,7 @@
         <w:t xml:space="preserve">Modelo de Implementación del PRY01</w:t>
       </w:r>
     </w:p>
-    <w:bookmarkStart w:id="0" w:name="fig:ffd47bb4-ba19-4a03-99ed-a9da8cde7cc6"/>
+    <w:bookmarkStart w:id="0" w:name="fig:0ab2bf4d-42f2-4076-9de4-b0d24d5fe512"/>
     <w:p>
       <w:pPr>
         <w:pStyle w:val="CaptionedFigure"/>

--- a/06.modelos actual.docx
+++ b/06.modelos actual.docx
@@ -44,7 +44,7 @@
         <w:pStyle w:val="Textodebloque"/>
       </w:pPr>
       <w:r>
-        <w:t xml:space="preserve">11 Jul 2023</w:t>
+        <w:t xml:space="preserve">12 Jul 2023</w:t>
       </w:r>
     </w:p>
     <w:p>
@@ -62,7 +62,7 @@
         <w:t xml:space="preserve"> </w:t>
       </w:r>
       <w:r>
-        <w:t xml:space="preserve">1.79aaea2</w:t>
+        <w:t xml:space="preserve">1.dd4e33c</w:t>
       </w:r>
     </w:p>
     <w:p>
@@ -472,7 +472,7 @@
         <w:t xml:space="preserve">Repositorio de Arquitectura del FNA, versión 0.1</w:t>
       </w:r>
     </w:p>
-    <w:bookmarkStart w:id="0" w:name="fig:cb9243ef-3378-4f3d-a7c9-4422e3ae48b1"/>
+    <w:bookmarkStart w:id="0" w:name="fig:174c2ce1-668c-4bf9-a548-892fce9f24ce"/>
     <w:p>
       <w:pPr>
         <w:pStyle w:val="CaptionedFigure"/>
@@ -553,7 +553,7 @@
         <w:t xml:space="preserve">Modelo de Implementación del PRY01</w:t>
       </w:r>
     </w:p>
-    <w:bookmarkStart w:id="0" w:name="fig:0ab2bf4d-42f2-4076-9de4-b0d24d5fe512"/>
+    <w:bookmarkStart w:id="0" w:name="fig:e51a03d2-bdb8-4165-ad15-ccaff5b45707"/>
     <w:p>
       <w:pPr>
         <w:pStyle w:val="CaptionedFigure"/>

--- a/06.modelos actual.docx
+++ b/06.modelos actual.docx
@@ -62,7 +62,7 @@
         <w:t xml:space="preserve"> </w:t>
       </w:r>
       <w:r>
-        <w:t xml:space="preserve">1.dd4e33c</w:t>
+        <w:t xml:space="preserve">1.8b463ac</w:t>
       </w:r>
     </w:p>
     <w:p>
@@ -472,7 +472,7 @@
         <w:t xml:space="preserve">Repositorio de Arquitectura del FNA, versión 0.1</w:t>
       </w:r>
     </w:p>
-    <w:bookmarkStart w:id="0" w:name="fig:174c2ce1-668c-4bf9-a548-892fce9f24ce"/>
+    <w:bookmarkStart w:id="0" w:name="fig:68b7b0b0-e3fa-46f7-bc77-1e68bda3752e"/>
     <w:p>
       <w:pPr>
         <w:pStyle w:val="CaptionedFigure"/>
@@ -553,7 +553,7 @@
         <w:t xml:space="preserve">Modelo de Implementación del PRY01</w:t>
       </w:r>
     </w:p>
-    <w:bookmarkStart w:id="0" w:name="fig:e51a03d2-bdb8-4165-ad15-ccaff5b45707"/>
+    <w:bookmarkStart w:id="0" w:name="fig:9f56cd42-a02e-49b8-8369-0f29c5856675"/>
     <w:p>
       <w:pPr>
         <w:pStyle w:val="CaptionedFigure"/>

--- a/06.modelos actual.docx
+++ b/06.modelos actual.docx
@@ -62,7 +62,7 @@
         <w:t xml:space="preserve"> </w:t>
       </w:r>
       <w:r>
-        <w:t xml:space="preserve">1.8b463ac</w:t>
+        <w:t xml:space="preserve">1.a7b603f</w:t>
       </w:r>
     </w:p>
     <w:p>
@@ -472,7 +472,7 @@
         <w:t xml:space="preserve">Repositorio de Arquitectura del FNA, versión 0.1</w:t>
       </w:r>
     </w:p>
-    <w:bookmarkStart w:id="0" w:name="fig:68b7b0b0-e3fa-46f7-bc77-1e68bda3752e"/>
+    <w:bookmarkStart w:id="0" w:name="fig:a7590cb4-3f0b-43ef-91e9-5e29d2e1e557"/>
     <w:p>
       <w:pPr>
         <w:pStyle w:val="CaptionedFigure"/>
@@ -553,7 +553,7 @@
         <w:t xml:space="preserve">Modelo de Implementación del PRY01</w:t>
       </w:r>
     </w:p>
-    <w:bookmarkStart w:id="0" w:name="fig:9f56cd42-a02e-49b8-8369-0f29c5856675"/>
+    <w:bookmarkStart w:id="0" w:name="fig:7b56e816-fe89-404d-a1f2-07a3f2fdb784"/>
     <w:p>
       <w:pPr>
         <w:pStyle w:val="CaptionedFigure"/>

--- a/06.modelos actual.docx
+++ b/06.modelos actual.docx
@@ -62,7 +62,7 @@
         <w:t xml:space="preserve"> </w:t>
       </w:r>
       <w:r>
-        <w:t xml:space="preserve">1.a7b603f</w:t>
+        <w:t xml:space="preserve">1.86703bf</w:t>
       </w:r>
     </w:p>
     <w:p>
@@ -472,7 +472,7 @@
         <w:t xml:space="preserve">Repositorio de Arquitectura del FNA, versión 0.1</w:t>
       </w:r>
     </w:p>
-    <w:bookmarkStart w:id="0" w:name="fig:a7590cb4-3f0b-43ef-91e9-5e29d2e1e557"/>
+    <w:bookmarkStart w:id="0" w:name="fig:71f0cce9-29b4-47e6-b487-dfc4b3a4073a"/>
     <w:p>
       <w:pPr>
         <w:pStyle w:val="CaptionedFigure"/>
@@ -553,7 +553,7 @@
         <w:t xml:space="preserve">Modelo de Implementación del PRY01</w:t>
       </w:r>
     </w:p>
-    <w:bookmarkStart w:id="0" w:name="fig:7b56e816-fe89-404d-a1f2-07a3f2fdb784"/>
+    <w:bookmarkStart w:id="0" w:name="fig:a41066b6-7956-4fbc-bfa2-0bad07f72ba5"/>
     <w:p>
       <w:pPr>
         <w:pStyle w:val="CaptionedFigure"/>

--- a/06.modelos actual.docx
+++ b/06.modelos actual.docx
@@ -44,7 +44,7 @@
         <w:pStyle w:val="Textodebloque"/>
       </w:pPr>
       <w:r>
-        <w:t xml:space="preserve">12 Jul 2023</w:t>
+        <w:t xml:space="preserve">13 Jul 2023</w:t>
       </w:r>
     </w:p>
     <w:p>
@@ -62,7 +62,7 @@
         <w:t xml:space="preserve"> </w:t>
       </w:r>
       <w:r>
-        <w:t xml:space="preserve">1.86703bf</w:t>
+        <w:t xml:space="preserve">1.941944c</w:t>
       </w:r>
     </w:p>
     <w:p>
@@ -472,7 +472,7 @@
         <w:t xml:space="preserve">Repositorio de Arquitectura del FNA, versión 0.1</w:t>
       </w:r>
     </w:p>
-    <w:bookmarkStart w:id="0" w:name="fig:71f0cce9-29b4-47e6-b487-dfc4b3a4073a"/>
+    <w:bookmarkStart w:id="0" w:name="fig:b4562d51-8ec0-40d2-842a-aa3f138eecc4"/>
     <w:p>
       <w:pPr>
         <w:pStyle w:val="CaptionedFigure"/>
@@ -553,7 +553,7 @@
         <w:t xml:space="preserve">Modelo de Implementación del PRY01</w:t>
       </w:r>
     </w:p>
-    <w:bookmarkStart w:id="0" w:name="fig:a41066b6-7956-4fbc-bfa2-0bad07f72ba5"/>
+    <w:bookmarkStart w:id="0" w:name="fig:ed826ce0-3fda-4abe-b116-e6dab276c06b"/>
     <w:p>
       <w:pPr>
         <w:pStyle w:val="CaptionedFigure"/>

--- a/06.modelos actual.docx
+++ b/06.modelos actual.docx
@@ -62,7 +62,7 @@
         <w:t xml:space="preserve"> </w:t>
       </w:r>
       <w:r>
-        <w:t xml:space="preserve">1.941944c</w:t>
+        <w:t xml:space="preserve">1.813a065</w:t>
       </w:r>
     </w:p>
     <w:p>
@@ -472,7 +472,7 @@
         <w:t xml:space="preserve">Repositorio de Arquitectura del FNA, versión 0.1</w:t>
       </w:r>
     </w:p>
-    <w:bookmarkStart w:id="0" w:name="fig:b4562d51-8ec0-40d2-842a-aa3f138eecc4"/>
+    <w:bookmarkStart w:id="0" w:name="fig:9e7436be-599b-4405-9056-19955327219a"/>
     <w:p>
       <w:pPr>
         <w:pStyle w:val="CaptionedFigure"/>
@@ -553,7 +553,7 @@
         <w:t xml:space="preserve">Modelo de Implementación del PRY01</w:t>
       </w:r>
     </w:p>
-    <w:bookmarkStart w:id="0" w:name="fig:ed826ce0-3fda-4abe-b116-e6dab276c06b"/>
+    <w:bookmarkStart w:id="0" w:name="fig:98249113-9967-41b8-9096-3a597eef9a94"/>
     <w:p>
       <w:pPr>
         <w:pStyle w:val="CaptionedFigure"/>

--- a/06.modelos actual.docx
+++ b/06.modelos actual.docx
@@ -62,7 +62,7 @@
         <w:t xml:space="preserve"> </w:t>
       </w:r>
       <w:r>
-        <w:t xml:space="preserve">1.813a065</w:t>
+        <w:t xml:space="preserve">1.a66b9f3</w:t>
       </w:r>
     </w:p>
     <w:p>
@@ -472,7 +472,7 @@
         <w:t xml:space="preserve">Repositorio de Arquitectura del FNA, versión 0.1</w:t>
       </w:r>
     </w:p>
-    <w:bookmarkStart w:id="0" w:name="fig:9e7436be-599b-4405-9056-19955327219a"/>
+    <w:bookmarkStart w:id="0" w:name="fig:34ad4b12-3651-4845-86a2-3f8043e598a4"/>
     <w:p>
       <w:pPr>
         <w:pStyle w:val="CaptionedFigure"/>
@@ -553,7 +553,7 @@
         <w:t xml:space="preserve">Modelo de Implementación del PRY01</w:t>
       </w:r>
     </w:p>
-    <w:bookmarkStart w:id="0" w:name="fig:98249113-9967-41b8-9096-3a597eef9a94"/>
+    <w:bookmarkStart w:id="0" w:name="fig:b25798c1-ce72-44fe-9ff2-c9e1cb20793b"/>
     <w:p>
       <w:pPr>
         <w:pStyle w:val="CaptionedFigure"/>

--- a/06.modelos actual.docx
+++ b/06.modelos actual.docx
@@ -62,7 +62,7 @@
         <w:t xml:space="preserve"> </w:t>
       </w:r>
       <w:r>
-        <w:t xml:space="preserve">1.a66b9f3</w:t>
+        <w:t xml:space="preserve">1.4b3db9e</w:t>
       </w:r>
     </w:p>
     <w:p>
@@ -472,7 +472,7 @@
         <w:t xml:space="preserve">Repositorio de Arquitectura del FNA, versión 0.1</w:t>
       </w:r>
     </w:p>
-    <w:bookmarkStart w:id="0" w:name="fig:34ad4b12-3651-4845-86a2-3f8043e598a4"/>
+    <w:bookmarkStart w:id="0" w:name="fig:7f50f4bb-2379-4ef6-be05-1dd4063e1fe8"/>
     <w:p>
       <w:pPr>
         <w:pStyle w:val="CaptionedFigure"/>
@@ -553,7 +553,7 @@
         <w:t xml:space="preserve">Modelo de Implementación del PRY01</w:t>
       </w:r>
     </w:p>
-    <w:bookmarkStart w:id="0" w:name="fig:b25798c1-ce72-44fe-9ff2-c9e1cb20793b"/>
+    <w:bookmarkStart w:id="0" w:name="fig:477fd5b3-b417-4b33-8c6e-8e2bbd92d9a8"/>
     <w:p>
       <w:pPr>
         <w:pStyle w:val="CaptionedFigure"/>

--- a/06.modelos actual.docx
+++ b/06.modelos actual.docx
@@ -62,7 +62,7 @@
         <w:t xml:space="preserve"> </w:t>
       </w:r>
       <w:r>
-        <w:t xml:space="preserve">1.4b3db9e</w:t>
+        <w:t xml:space="preserve">1.6d810b5</w:t>
       </w:r>
     </w:p>
     <w:p>
@@ -472,7 +472,7 @@
         <w:t xml:space="preserve">Repositorio de Arquitectura del FNA, versión 0.1</w:t>
       </w:r>
     </w:p>
-    <w:bookmarkStart w:id="0" w:name="fig:7f50f4bb-2379-4ef6-be05-1dd4063e1fe8"/>
+    <w:bookmarkStart w:id="0" w:name="fig:402d32a9-20ab-443d-9dae-28b4c675abda"/>
     <w:p>
       <w:pPr>
         <w:pStyle w:val="CaptionedFigure"/>
@@ -553,7 +553,7 @@
         <w:t xml:space="preserve">Modelo de Implementación del PRY01</w:t>
       </w:r>
     </w:p>
-    <w:bookmarkStart w:id="0" w:name="fig:477fd5b3-b417-4b33-8c6e-8e2bbd92d9a8"/>
+    <w:bookmarkStart w:id="0" w:name="fig:6222c440-3e96-4d40-ad44-a8a1edec65e0"/>
     <w:p>
       <w:pPr>
         <w:pStyle w:val="CaptionedFigure"/>

--- a/06.modelos actual.docx
+++ b/06.modelos actual.docx
@@ -62,7 +62,7 @@
         <w:t xml:space="preserve"> </w:t>
       </w:r>
       <w:r>
-        <w:t xml:space="preserve">1.6d810b5</w:t>
+        <w:t xml:space="preserve">1.0b37d58</w:t>
       </w:r>
     </w:p>
     <w:p>
@@ -472,7 +472,7 @@
         <w:t xml:space="preserve">Repositorio de Arquitectura del FNA, versión 0.1</w:t>
       </w:r>
     </w:p>
-    <w:bookmarkStart w:id="0" w:name="fig:402d32a9-20ab-443d-9dae-28b4c675abda"/>
+    <w:bookmarkStart w:id="0" w:name="fig:1c0a65dd-949b-4b81-ac45-e671c24c2153"/>
     <w:p>
       <w:pPr>
         <w:pStyle w:val="CaptionedFigure"/>
@@ -553,7 +553,7 @@
         <w:t xml:space="preserve">Modelo de Implementación del PRY01</w:t>
       </w:r>
     </w:p>
-    <w:bookmarkStart w:id="0" w:name="fig:6222c440-3e96-4d40-ad44-a8a1edec65e0"/>
+    <w:bookmarkStart w:id="0" w:name="fig:ff18fe2e-b373-4b46-ae4a-c9d7307e224b"/>
     <w:p>
       <w:pPr>
         <w:pStyle w:val="CaptionedFigure"/>

--- a/06.modelos actual.docx
+++ b/06.modelos actual.docx
@@ -62,7 +62,7 @@
         <w:t xml:space="preserve"> </w:t>
       </w:r>
       <w:r>
-        <w:t xml:space="preserve">1.0b37d58</w:t>
+        <w:t xml:space="preserve">1.72ec5eb</w:t>
       </w:r>
     </w:p>
     <w:p>
@@ -472,7 +472,7 @@
         <w:t xml:space="preserve">Repositorio de Arquitectura del FNA, versión 0.1</w:t>
       </w:r>
     </w:p>
-    <w:bookmarkStart w:id="0" w:name="fig:1c0a65dd-949b-4b81-ac45-e671c24c2153"/>
+    <w:bookmarkStart w:id="0" w:name="fig:a8b39043-875b-4d85-b1df-d0babed118f8"/>
     <w:p>
       <w:pPr>
         <w:pStyle w:val="CaptionedFigure"/>
@@ -553,7 +553,7 @@
         <w:t xml:space="preserve">Modelo de Implementación del PRY01</w:t>
       </w:r>
     </w:p>
-    <w:bookmarkStart w:id="0" w:name="fig:ff18fe2e-b373-4b46-ae4a-c9d7307e224b"/>
+    <w:bookmarkStart w:id="0" w:name="fig:4aea006f-bd63-40f7-a417-8e32a8f00488"/>
     <w:p>
       <w:pPr>
         <w:pStyle w:val="CaptionedFigure"/>

--- a/06.modelos actual.docx
+++ b/06.modelos actual.docx
@@ -62,7 +62,7 @@
         <w:t xml:space="preserve"> </w:t>
       </w:r>
       <w:r>
-        <w:t xml:space="preserve">1.72ec5eb</w:t>
+        <w:t xml:space="preserve">1.7e61a71</w:t>
       </w:r>
     </w:p>
     <w:p>
@@ -472,7 +472,7 @@
         <w:t xml:space="preserve">Repositorio de Arquitectura del FNA, versión 0.1</w:t>
       </w:r>
     </w:p>
-    <w:bookmarkStart w:id="0" w:name="fig:a8b39043-875b-4d85-b1df-d0babed118f8"/>
+    <w:bookmarkStart w:id="0" w:name="fig:9932b375-b654-4144-abde-9d0ec7cfa5b8"/>
     <w:p>
       <w:pPr>
         <w:pStyle w:val="CaptionedFigure"/>
@@ -553,7 +553,7 @@
         <w:t xml:space="preserve">Modelo de Implementación del PRY01</w:t>
       </w:r>
     </w:p>
-    <w:bookmarkStart w:id="0" w:name="fig:4aea006f-bd63-40f7-a417-8e32a8f00488"/>
+    <w:bookmarkStart w:id="0" w:name="fig:ecd8f591-09af-4b37-b823-4d5a8ee66360"/>
     <w:p>
       <w:pPr>
         <w:pStyle w:val="CaptionedFigure"/>

--- a/06.modelos actual.docx
+++ b/06.modelos actual.docx
@@ -62,7 +62,7 @@
         <w:t xml:space="preserve"> </w:t>
       </w:r>
       <w:r>
-        <w:t xml:space="preserve">1.7e61a71</w:t>
+        <w:t xml:space="preserve">1.bdaf2b4</w:t>
       </w:r>
     </w:p>
     <w:p>
@@ -472,7 +472,7 @@
         <w:t xml:space="preserve">Repositorio de Arquitectura del FNA, versión 0.1</w:t>
       </w:r>
     </w:p>
-    <w:bookmarkStart w:id="0" w:name="fig:9932b375-b654-4144-abde-9d0ec7cfa5b8"/>
+    <w:bookmarkStart w:id="0" w:name="fig:a82b0f05-6abd-4aa6-ba2c-6de028f4cf5f"/>
     <w:p>
       <w:pPr>
         <w:pStyle w:val="CaptionedFigure"/>
@@ -553,7 +553,7 @@
         <w:t xml:space="preserve">Modelo de Implementación del PRY01</w:t>
       </w:r>
     </w:p>
-    <w:bookmarkStart w:id="0" w:name="fig:ecd8f591-09af-4b37-b823-4d5a8ee66360"/>
+    <w:bookmarkStart w:id="0" w:name="fig:8250776e-37fc-460b-9383-20c93ede1786"/>
     <w:p>
       <w:pPr>
         <w:pStyle w:val="CaptionedFigure"/>

--- a/06.modelos actual.docx
+++ b/06.modelos actual.docx
@@ -44,7 +44,7 @@
         <w:pStyle w:val="Textodebloque"/>
       </w:pPr>
       <w:r>
-        <w:t xml:space="preserve">13 Jul 2023</w:t>
+        <w:t xml:space="preserve">17 Jul 2023</w:t>
       </w:r>
     </w:p>
     <w:p>
@@ -62,7 +62,7 @@
         <w:t xml:space="preserve"> </w:t>
       </w:r>
       <w:r>
-        <w:t xml:space="preserve">1.bdaf2b4</w:t>
+        <w:t xml:space="preserve">1.977981c</w:t>
       </w:r>
     </w:p>
     <w:p>
@@ -472,7 +472,7 @@
         <w:t xml:space="preserve">Repositorio de Arquitectura del FNA, versión 0.1</w:t>
       </w:r>
     </w:p>
-    <w:bookmarkStart w:id="0" w:name="fig:a82b0f05-6abd-4aa6-ba2c-6de028f4cf5f"/>
+    <w:bookmarkStart w:id="0" w:name="fig:0da190aa-8bd5-4543-9f88-32073aac21f1"/>
     <w:p>
       <w:pPr>
         <w:pStyle w:val="CaptionedFigure"/>
@@ -553,7 +553,7 @@
         <w:t xml:space="preserve">Modelo de Implementación del PRY01</w:t>
       </w:r>
     </w:p>
-    <w:bookmarkStart w:id="0" w:name="fig:8250776e-37fc-460b-9383-20c93ede1786"/>
+    <w:bookmarkStart w:id="0" w:name="fig:03c571cc-cca9-4b4b-a58d-62164dbd382f"/>
     <w:p>
       <w:pPr>
         <w:pStyle w:val="CaptionedFigure"/>

--- a/06.modelos actual.docx
+++ b/06.modelos actual.docx
@@ -44,7 +44,7 @@
         <w:pStyle w:val="Textodebloque"/>
       </w:pPr>
       <w:r>
-        <w:t xml:space="preserve">17 Jul 2023</w:t>
+        <w:t xml:space="preserve">24 Jul 2023</w:t>
       </w:r>
     </w:p>
     <w:p>
@@ -62,7 +62,7 @@
         <w:t xml:space="preserve"> </w:t>
       </w:r>
       <w:r>
-        <w:t xml:space="preserve">1.977981c</w:t>
+        <w:t xml:space="preserve">1.905870c</w:t>
       </w:r>
     </w:p>
     <w:p>
@@ -369,7 +369,7 @@
         <w:t xml:space="preserve">aumentar la relevancia de los modelos de arquitectura de la empresa: instrumentos de encuentro para el entendimiento, análisis, y comunicación entre actores (ingenieros, arquitectos y proveedores)</w:t>
       </w:r>
       <w:r>
-        <w:t xml:space="preserve">. Los modelos son por tanto el sujeto principal y la evidencia de la existencia del gobierno. De ahí que los modelos de arquitectura del FNA modificados a razón de este proyecto tengan la importancia tal para ser entregados en plena contribuición al repositorio de arquitectura y a este gobierno.</w:t>
+        <w:t xml:space="preserve">. Los modelos son por tanto el sujeto principal y la evidencia de la existencia del gobierno. De ahí que los modelos de arquitectura del FNA modificados a razón de este proyecto tengan la importancia tal para ser entregados en plena contribución al repositorio de arquitectura y a este gobierno.</w:t>
       </w:r>
     </w:p>
     <w:bookmarkEnd w:id="20"/>
@@ -472,7 +472,7 @@
         <w:t xml:space="preserve">Repositorio de Arquitectura del FNA, versión 0.1</w:t>
       </w:r>
     </w:p>
-    <w:bookmarkStart w:id="0" w:name="fig:0da190aa-8bd5-4543-9f88-32073aac21f1"/>
+    <w:bookmarkStart w:id="0" w:name="fig:7a2982dd-9f17-43b9-a42e-fea1481b7edd"/>
     <w:p>
       <w:pPr>
         <w:pStyle w:val="CaptionedFigure"/>
@@ -553,7 +553,7 @@
         <w:t xml:space="preserve">Modelo de Implementación del PRY01</w:t>
       </w:r>
     </w:p>
-    <w:bookmarkStart w:id="0" w:name="fig:03c571cc-cca9-4b4b-a58d-62164dbd382f"/>
+    <w:bookmarkStart w:id="0" w:name="fig:24dba054-28fc-4009-9253-b680e96a2428"/>
     <w:p>
       <w:pPr>
         <w:pStyle w:val="CaptionedFigure"/>

--- a/06.modelos actual.docx
+++ b/06.modelos actual.docx
@@ -62,7 +62,7 @@
         <w:t xml:space="preserve"> </w:t>
       </w:r>
       <w:r>
-        <w:t xml:space="preserve">1.905870c</w:t>
+        <w:t xml:space="preserve">1.aa4b684</w:t>
       </w:r>
     </w:p>
     <w:p>
@@ -472,7 +472,7 @@
         <w:t xml:space="preserve">Repositorio de Arquitectura del FNA, versión 0.1</w:t>
       </w:r>
     </w:p>
-    <w:bookmarkStart w:id="0" w:name="fig:7a2982dd-9f17-43b9-a42e-fea1481b7edd"/>
+    <w:bookmarkStart w:id="0" w:name="fig:590185a7-6670-4d9e-a9e3-36250da51209"/>
     <w:p>
       <w:pPr>
         <w:pStyle w:val="CaptionedFigure"/>
@@ -553,7 +553,7 @@
         <w:t xml:space="preserve">Modelo de Implementación del PRY01</w:t>
       </w:r>
     </w:p>
-    <w:bookmarkStart w:id="0" w:name="fig:24dba054-28fc-4009-9253-b680e96a2428"/>
+    <w:bookmarkStart w:id="0" w:name="fig:2ce060b0-b82e-45f3-83e9-6af5e351e562"/>
     <w:p>
       <w:pPr>
         <w:pStyle w:val="CaptionedFigure"/>

--- a/06.modelos actual.docx
+++ b/06.modelos actual.docx
@@ -62,7 +62,7 @@
         <w:t xml:space="preserve"> </w:t>
       </w:r>
       <w:r>
-        <w:t xml:space="preserve">1.aa4b684</w:t>
+        <w:t xml:space="preserve">1.97e4034</w:t>
       </w:r>
     </w:p>
     <w:p>
@@ -472,7 +472,7 @@
         <w:t xml:space="preserve">Repositorio de Arquitectura del FNA, versión 0.1</w:t>
       </w:r>
     </w:p>
-    <w:bookmarkStart w:id="0" w:name="fig:590185a7-6670-4d9e-a9e3-36250da51209"/>
+    <w:bookmarkStart w:id="0" w:name="fig:a61c3ab0-3f87-4b76-9bf6-b282e13d1e5a"/>
     <w:p>
       <w:pPr>
         <w:pStyle w:val="CaptionedFigure"/>
@@ -553,7 +553,7 @@
         <w:t xml:space="preserve">Modelo de Implementación del PRY01</w:t>
       </w:r>
     </w:p>
-    <w:bookmarkStart w:id="0" w:name="fig:2ce060b0-b82e-45f3-83e9-6af5e351e562"/>
+    <w:bookmarkStart w:id="0" w:name="fig:5919d42f-140c-43c7-b2b9-f2b5868a20d5"/>
     <w:p>
       <w:pPr>
         <w:pStyle w:val="CaptionedFigure"/>

--- a/06.modelos actual.docx
+++ b/06.modelos actual.docx
@@ -62,7 +62,7 @@
         <w:t xml:space="preserve"> </w:t>
       </w:r>
       <w:r>
-        <w:t xml:space="preserve">1.97e4034</w:t>
+        <w:t xml:space="preserve">1.c4f4eda</w:t>
       </w:r>
     </w:p>
     <w:p>
@@ -472,7 +472,7 @@
         <w:t xml:space="preserve">Repositorio de Arquitectura del FNA, versión 0.1</w:t>
       </w:r>
     </w:p>
-    <w:bookmarkStart w:id="0" w:name="fig:a61c3ab0-3f87-4b76-9bf6-b282e13d1e5a"/>
+    <w:bookmarkStart w:id="0" w:name="fig:7af69541-79e6-4544-8778-700dd48bb219"/>
     <w:p>
       <w:pPr>
         <w:pStyle w:val="CaptionedFigure"/>
@@ -553,7 +553,7 @@
         <w:t xml:space="preserve">Modelo de Implementación del PRY01</w:t>
       </w:r>
     </w:p>
-    <w:bookmarkStart w:id="0" w:name="fig:5919d42f-140c-43c7-b2b9-f2b5868a20d5"/>
+    <w:bookmarkStart w:id="0" w:name="fig:9746a67f-5a61-4f74-945c-84ed73458b99"/>
     <w:p>
       <w:pPr>
         <w:pStyle w:val="CaptionedFigure"/>

--- a/06.modelos actual.docx
+++ b/06.modelos actual.docx
@@ -62,7 +62,7 @@
         <w:t xml:space="preserve"> </w:t>
       </w:r>
       <w:r>
-        <w:t xml:space="preserve">1.c4f4eda</w:t>
+        <w:t xml:space="preserve">1.cb29cbd</w:t>
       </w:r>
     </w:p>
     <w:p>
@@ -472,7 +472,7 @@
         <w:t xml:space="preserve">Repositorio de Arquitectura del FNA, versión 0.1</w:t>
       </w:r>
     </w:p>
-    <w:bookmarkStart w:id="0" w:name="fig:7af69541-79e6-4544-8778-700dd48bb219"/>
+    <w:bookmarkStart w:id="0" w:name="fig:54ceee40-a156-42f1-8204-2b60ec723c4a"/>
     <w:p>
       <w:pPr>
         <w:pStyle w:val="CaptionedFigure"/>
@@ -553,7 +553,7 @@
         <w:t xml:space="preserve">Modelo de Implementación del PRY01</w:t>
       </w:r>
     </w:p>
-    <w:bookmarkStart w:id="0" w:name="fig:9746a67f-5a61-4f74-945c-84ed73458b99"/>
+    <w:bookmarkStart w:id="0" w:name="fig:6666e246-d625-4b9c-8727-af29c9db4e0c"/>
     <w:p>
       <w:pPr>
         <w:pStyle w:val="CaptionedFigure"/>

--- a/06.modelos actual.docx
+++ b/06.modelos actual.docx
@@ -62,7 +62,7 @@
         <w:t xml:space="preserve"> </w:t>
       </w:r>
       <w:r>
-        <w:t xml:space="preserve">1.cb29cbd</w:t>
+        <w:t xml:space="preserve">1.089f1e4</w:t>
       </w:r>
     </w:p>
     <w:p>
@@ -472,7 +472,7 @@
         <w:t xml:space="preserve">Repositorio de Arquitectura del FNA, versión 0.1</w:t>
       </w:r>
     </w:p>
-    <w:bookmarkStart w:id="0" w:name="fig:54ceee40-a156-42f1-8204-2b60ec723c4a"/>
+    <w:bookmarkStart w:id="0" w:name="fig:93d3a2db-6d2a-41f4-b345-5dc80a385534"/>
     <w:p>
       <w:pPr>
         <w:pStyle w:val="CaptionedFigure"/>
@@ -553,7 +553,7 @@
         <w:t xml:space="preserve">Modelo de Implementación del PRY01</w:t>
       </w:r>
     </w:p>
-    <w:bookmarkStart w:id="0" w:name="fig:6666e246-d625-4b9c-8727-af29c9db4e0c"/>
+    <w:bookmarkStart w:id="0" w:name="fig:3fd14b72-0288-45ab-b639-6b9d5e52530b"/>
     <w:p>
       <w:pPr>
         <w:pStyle w:val="CaptionedFigure"/>

--- a/06.modelos actual.docx
+++ b/06.modelos actual.docx
@@ -62,7 +62,7 @@
         <w:t xml:space="preserve"> </w:t>
       </w:r>
       <w:r>
-        <w:t xml:space="preserve">1.089f1e4</w:t>
+        <w:t xml:space="preserve">1.6299024</w:t>
       </w:r>
     </w:p>
     <w:p>
@@ -472,7 +472,7 @@
         <w:t xml:space="preserve">Repositorio de Arquitectura del FNA, versión 0.1</w:t>
       </w:r>
     </w:p>
-    <w:bookmarkStart w:id="0" w:name="fig:93d3a2db-6d2a-41f4-b345-5dc80a385534"/>
+    <w:bookmarkStart w:id="0" w:name="fig:456afab6-0b7a-49a1-8415-fcf15ab591eb"/>
     <w:p>
       <w:pPr>
         <w:pStyle w:val="CaptionedFigure"/>
@@ -553,7 +553,7 @@
         <w:t xml:space="preserve">Modelo de Implementación del PRY01</w:t>
       </w:r>
     </w:p>
-    <w:bookmarkStart w:id="0" w:name="fig:3fd14b72-0288-45ab-b639-6b9d5e52530b"/>
+    <w:bookmarkStart w:id="0" w:name="fig:a4898cc0-88c0-4797-b435-417668be86f8"/>
     <w:p>
       <w:pPr>
         <w:pStyle w:val="CaptionedFigure"/>

--- a/06.modelos actual.docx
+++ b/06.modelos actual.docx
@@ -44,7 +44,7 @@
         <w:pStyle w:val="Textodebloque"/>
       </w:pPr>
       <w:r>
-        <w:t xml:space="preserve">24 Jul 2023</w:t>
+        <w:t xml:space="preserve">27 Jul 2023</w:t>
       </w:r>
     </w:p>
     <w:p>
@@ -62,7 +62,7 @@
         <w:t xml:space="preserve"> </w:t>
       </w:r>
       <w:r>
-        <w:t xml:space="preserve">1.6299024</w:t>
+        <w:t xml:space="preserve">1.238a9a6</w:t>
       </w:r>
     </w:p>
     <w:p>
@@ -472,7 +472,7 @@
         <w:t xml:space="preserve">Repositorio de Arquitectura del FNA, versión 0.1</w:t>
       </w:r>
     </w:p>
-    <w:bookmarkStart w:id="0" w:name="fig:456afab6-0b7a-49a1-8415-fcf15ab591eb"/>
+    <w:bookmarkStart w:id="0" w:name="fig:208e424d-ac4c-4a63-914e-87405cd12e07"/>
     <w:p>
       <w:pPr>
         <w:pStyle w:val="CaptionedFigure"/>
@@ -553,7 +553,7 @@
         <w:t xml:space="preserve">Modelo de Implementación del PRY01</w:t>
       </w:r>
     </w:p>
-    <w:bookmarkStart w:id="0" w:name="fig:a4898cc0-88c0-4797-b435-417668be86f8"/>
+    <w:bookmarkStart w:id="0" w:name="fig:01dc7f89-c302-4175-b0f3-8c6b294a0af1"/>
     <w:p>
       <w:pPr>
         <w:pStyle w:val="CaptionedFigure"/>

--- a/06.modelos actual.docx
+++ b/06.modelos actual.docx
@@ -44,7 +44,7 @@
         <w:pStyle w:val="Textodebloque"/>
       </w:pPr>
       <w:r>
-        <w:t xml:space="preserve">27 Jul 2023</w:t>
+        <w:t xml:space="preserve">01 Aug 2023</w:t>
       </w:r>
     </w:p>
     <w:p>
@@ -62,7 +62,7 @@
         <w:t xml:space="preserve"> </w:t>
       </w:r>
       <w:r>
-        <w:t xml:space="preserve">1.238a9a6</w:t>
+        <w:t xml:space="preserve">1.9cb08eb</w:t>
       </w:r>
     </w:p>
     <w:p>
@@ -366,7 +366,7 @@
           <w:iCs/>
           <w:i/>
         </w:rPr>
-        <w:t xml:space="preserve">aumentar la relevancia de los modelos de arquitectura de la empresa: instrumentos de encuentro para el entendimiento, análisis, y comunicación entre actores (ingenieros, arquitectos y proveedores)</w:t>
+        <w:t xml:space="preserve">aumentar la relevancia de los modelos de arquitectura de la empresa. En este proyecto, los modelos son instrumentos de encuentro para el entendimiento, análisis, y comunicación entre actores (ingenieros, arquitectos, proveedores, líderes de grupo)</w:t>
       </w:r>
       <w:r>
         <w:t xml:space="preserve">. Los modelos son por tanto el sujeto principal y la evidencia de la existencia del gobierno. De ahí que los modelos de arquitectura del FNA modificados a razón de este proyecto tengan la importancia tal para ser entregados en plena contribución al repositorio de arquitectura y a este gobierno.</w:t>
@@ -472,7 +472,7 @@
         <w:t xml:space="preserve">Repositorio de Arquitectura del FNA, versión 0.1</w:t>
       </w:r>
     </w:p>
-    <w:bookmarkStart w:id="0" w:name="fig:208e424d-ac4c-4a63-914e-87405cd12e07"/>
+    <w:bookmarkStart w:id="0" w:name="fig:f1f68483-eebe-45fc-84b4-70ded7b5df00"/>
     <w:p>
       <w:pPr>
         <w:pStyle w:val="CaptionedFigure"/>
@@ -553,7 +553,7 @@
         <w:t xml:space="preserve">Modelo de Implementación del PRY01</w:t>
       </w:r>
     </w:p>
-    <w:bookmarkStart w:id="0" w:name="fig:01dc7f89-c302-4175-b0f3-8c6b294a0af1"/>
+    <w:bookmarkStart w:id="0" w:name="fig:3beeb8b3-84e8-4fb4-9c7d-e0e6d03f7758"/>
     <w:p>
       <w:pPr>
         <w:pStyle w:val="CaptionedFigure"/>

--- a/06.modelos actual.docx
+++ b/06.modelos actual.docx
@@ -44,7 +44,7 @@
         <w:pStyle w:val="Textodebloque"/>
       </w:pPr>
       <w:r>
-        <w:t xml:space="preserve">01 Aug 2023</w:t>
+        <w:t xml:space="preserve">02 Aug 2023</w:t>
       </w:r>
     </w:p>
     <w:p>
@@ -62,7 +62,7 @@
         <w:t xml:space="preserve"> </w:t>
       </w:r>
       <w:r>
-        <w:t xml:space="preserve">1.9cb08eb</w:t>
+        <w:t xml:space="preserve">1.d44ae8c</w:t>
       </w:r>
     </w:p>
     <w:p>
@@ -472,7 +472,7 @@
         <w:t xml:space="preserve">Repositorio de Arquitectura del FNA, versión 0.1</w:t>
       </w:r>
     </w:p>
-    <w:bookmarkStart w:id="0" w:name="fig:f1f68483-eebe-45fc-84b4-70ded7b5df00"/>
+    <w:bookmarkStart w:id="0" w:name="fig:a0eb265c-e3d6-480f-bdb2-e6ade93128b5"/>
     <w:p>
       <w:pPr>
         <w:pStyle w:val="CaptionedFigure"/>
@@ -553,7 +553,7 @@
         <w:t xml:space="preserve">Modelo de Implementación del PRY01</w:t>
       </w:r>
     </w:p>
-    <w:bookmarkStart w:id="0" w:name="fig:3beeb8b3-84e8-4fb4-9c7d-e0e6d03f7758"/>
+    <w:bookmarkStart w:id="0" w:name="fig:0e69bdcf-80d2-4c75-b29f-4afaec2afc86"/>
     <w:p>
       <w:pPr>
         <w:pStyle w:val="CaptionedFigure"/>

--- a/06.modelos actual.docx
+++ b/06.modelos actual.docx
@@ -62,7 +62,7 @@
         <w:t xml:space="preserve"> </w:t>
       </w:r>
       <w:r>
-        <w:t xml:space="preserve">1.d44ae8c</w:t>
+        <w:t xml:space="preserve">1.571e7a3</w:t>
       </w:r>
     </w:p>
     <w:p>
@@ -472,7 +472,7 @@
         <w:t xml:space="preserve">Repositorio de Arquitectura del FNA, versión 0.1</w:t>
       </w:r>
     </w:p>
-    <w:bookmarkStart w:id="0" w:name="fig:a0eb265c-e3d6-480f-bdb2-e6ade93128b5"/>
+    <w:bookmarkStart w:id="0" w:name="fig:0698a34b-6e25-4c2a-9c9f-4ed116a3e06b"/>
     <w:p>
       <w:pPr>
         <w:pStyle w:val="CaptionedFigure"/>
@@ -553,7 +553,7 @@
         <w:t xml:space="preserve">Modelo de Implementación del PRY01</w:t>
       </w:r>
     </w:p>
-    <w:bookmarkStart w:id="0" w:name="fig:0e69bdcf-80d2-4c75-b29f-4afaec2afc86"/>
+    <w:bookmarkStart w:id="0" w:name="fig:a2db4d3f-0523-42c1-ae40-07c020d5a643"/>
     <w:p>
       <w:pPr>
         <w:pStyle w:val="CaptionedFigure"/>

--- a/06.modelos actual.docx
+++ b/06.modelos actual.docx
@@ -44,7 +44,7 @@
         <w:pStyle w:val="Textodebloque"/>
       </w:pPr>
       <w:r>
-        <w:t xml:space="preserve">02 Aug 2023</w:t>
+        <w:t xml:space="preserve">09 Aug 2023</w:t>
       </w:r>
     </w:p>
     <w:p>
@@ -62,7 +62,7 @@
         <w:t xml:space="preserve"> </w:t>
       </w:r>
       <w:r>
-        <w:t xml:space="preserve">1.571e7a3</w:t>
+        <w:t xml:space="preserve">1.fa18cbc</w:t>
       </w:r>
     </w:p>
     <w:p>
@@ -472,7 +472,7 @@
         <w:t xml:space="preserve">Repositorio de Arquitectura del FNA, versión 0.1</w:t>
       </w:r>
     </w:p>
-    <w:bookmarkStart w:id="0" w:name="fig:0698a34b-6e25-4c2a-9c9f-4ed116a3e06b"/>
+    <w:bookmarkStart w:id="0" w:name="fig:2b7b7969-afc6-4cd9-8758-088c48ac8789"/>
     <w:p>
       <w:pPr>
         <w:pStyle w:val="CaptionedFigure"/>
@@ -553,7 +553,7 @@
         <w:t xml:space="preserve">Modelo de Implementación del PRY01</w:t>
       </w:r>
     </w:p>
-    <w:bookmarkStart w:id="0" w:name="fig:a2db4d3f-0523-42c1-ae40-07c020d5a643"/>
+    <w:bookmarkStart w:id="0" w:name="fig:59ef35b1-9423-4fa7-94de-d4b602d57233"/>
     <w:p>
       <w:pPr>
         <w:pStyle w:val="CaptionedFigure"/>
